--- a/Production log.docx
+++ b/Production log.docx
@@ -9,6 +9,8 @@
           <w:bCs/>
         </w:rPr>
       </w:pPr>
+      <w:bookmarkStart w:id="0" w:name="_Hlk98157729"/>
+      <w:bookmarkEnd w:id="0"/>
       <w:r>
         <w:rPr>
           <w:b/>
@@ -188,93 +190,83 @@
           <w:b/>
           <w:bCs/>
         </w:rPr>
-        <w:t xml:space="preserve">What is a function </w:t>
-      </w:r>
-    </w:p>
-    <w:p>
-      <w:r>
-        <w:t xml:space="preserve">A </w:t>
-      </w:r>
-      <w:r>
-        <w:t>function is a way of packaging code that does something and then returns the value.</w:t>
-      </w:r>
-    </w:p>
-    <w:p>
-      <w:pPr>
+        <w:t>What is a function</w:t>
+      </w:r>
+      <w:r>
         <w:rPr>
           <w:b/>
           <w:bCs/>
         </w:rPr>
-      </w:pPr>
-      <w:r>
+        <w:t>?</w:t>
+      </w:r>
+    </w:p>
+    <w:p>
+      <w:r>
+        <w:t xml:space="preserve">A function is a way of packaging code that does something and can return </w:t>
+      </w:r>
+      <w:proofErr w:type="gramStart"/>
+      <w:r>
+        <w:t>a</w:t>
+      </w:r>
+      <w:proofErr w:type="gramEnd"/>
+      <w:r>
+        <w:t xml:space="preserve"> int, float or string value.</w:t>
+      </w:r>
+    </w:p>
+    <w:p>
+      <w:pPr>
         <w:rPr>
           <w:b/>
           <w:bCs/>
         </w:rPr>
-        <w:t xml:space="preserve">What’s </w:t>
-      </w:r>
+      </w:pPr>
       <w:r>
         <w:rPr>
           <w:b/>
           <w:bCs/>
         </w:rPr>
-        <w:t>an</w:t>
+        <w:t xml:space="preserve">What’s </w:t>
       </w:r>
       <w:r>
         <w:rPr>
           <w:b/>
           <w:bCs/>
         </w:rPr>
-        <w:t xml:space="preserve"> if statement </w:t>
-      </w:r>
-    </w:p>
-    <w:p>
-      <w:r>
-        <w:t xml:space="preserve">An </w:t>
-      </w:r>
-      <w:r>
-        <w:t xml:space="preserve">if statement </w:t>
-      </w:r>
-      <w:r>
-        <w:t xml:space="preserve">is </w:t>
-      </w:r>
-      <w:r>
-        <w:t xml:space="preserve">Use if to specify a block of code to be </w:t>
-      </w:r>
-      <w:r>
-        <w:t>executed if</w:t>
-      </w:r>
-      <w:r>
-        <w:t xml:space="preserve"> a specified condition is true.</w:t>
-      </w:r>
-    </w:p>
-    <w:p>
-      <w:pPr>
+        <w:t>an</w:t>
+      </w:r>
+      <w:r>
         <w:rPr>
           <w:b/>
           <w:bCs/>
         </w:rPr>
-      </w:pPr>
+        <w:t xml:space="preserve"> if statement</w:t>
+      </w:r>
       <w:r>
         <w:rPr>
           <w:b/>
           <w:bCs/>
         </w:rPr>
-        <w:t xml:space="preserve">What is a loop </w:t>
-      </w:r>
-    </w:p>
-    <w:p>
-      <w:r>
-        <w:t>A</w:t>
-      </w:r>
-      <w:r>
-        <w:t xml:space="preserve"> loop</w:t>
-      </w:r>
-      <w:r>
-        <w:t xml:space="preserve"> </w:t>
-      </w:r>
-      <w:r>
-        <w:t>repeats a statement or a group of statements while a given condition is true.</w:t>
+        <w:t>?</w:t>
+      </w:r>
+    </w:p>
+    <w:p>
+      <w:r>
+        <w:t xml:space="preserve">An </w:t>
+      </w:r>
+      <w:r>
+        <w:t xml:space="preserve">if statement </w:t>
+      </w:r>
+      <w:r>
+        <w:t xml:space="preserve">is </w:t>
+      </w:r>
+      <w:r>
+        <w:t xml:space="preserve">Use if to specify a block of code to be </w:t>
+      </w:r>
+      <w:r>
+        <w:t>executed if</w:t>
+      </w:r>
+      <w:r>
+        <w:t xml:space="preserve"> a specified condition is true.</w:t>
       </w:r>
     </w:p>
     <w:p>
@@ -289,101 +281,519 @@
           <w:b/>
           <w:bCs/>
         </w:rPr>
-        <w:t>What’s an Arrays?</w:t>
-      </w:r>
-    </w:p>
-    <w:p>
-      <w:r>
-        <w:t>Arrays make it easier to organize and operate on large amounts of data.</w:t>
-      </w:r>
-    </w:p>
-    <w:p>
-      <w:pPr>
+        <w:t>What is a loop</w:t>
+      </w:r>
+      <w:r>
         <w:rPr>
           <w:b/>
           <w:bCs/>
         </w:rPr>
-      </w:pPr>
-      <w:r>
+        <w:t>?</w:t>
+      </w:r>
+    </w:p>
+    <w:p>
+      <w:r>
+        <w:t>A</w:t>
+      </w:r>
+      <w:r>
+        <w:t xml:space="preserve"> loop</w:t>
+      </w:r>
+      <w:r>
+        <w:t xml:space="preserve"> </w:t>
+      </w:r>
+      <w:r>
+        <w:t>repeats a statement or a group of statements while a given condition is true.</w:t>
+      </w:r>
+    </w:p>
+    <w:p>
+      <w:pPr>
         <w:rPr>
           <w:b/>
           <w:bCs/>
         </w:rPr>
-        <w:t xml:space="preserve">What is a class </w:t>
-      </w:r>
-    </w:p>
-    <w:p>
-      <w:r>
-        <w:t>classes support polymorphism, inheritance and provide the concept of derived classes and base classes.</w:t>
-      </w:r>
-    </w:p>
-    <w:p>
-      <w:pPr>
+      </w:pPr>
+      <w:r>
         <w:rPr>
           <w:b/>
           <w:bCs/>
         </w:rPr>
-      </w:pPr>
-      <w:r>
+        <w:t>What’s an Arrays?</w:t>
+      </w:r>
+    </w:p>
+    <w:p>
+      <w:r>
+        <w:t>Arrays make it easier to organize and operate on large amounts of data.</w:t>
+      </w:r>
+    </w:p>
+    <w:p>
+      <w:pPr>
         <w:rPr>
           <w:b/>
           <w:bCs/>
         </w:rPr>
-        <w:t xml:space="preserve">What’s a </w:t>
-      </w:r>
-      <w:proofErr w:type="gramStart"/>
+      </w:pPr>
       <w:r>
         <w:rPr>
           <w:b/>
           <w:bCs/>
         </w:rPr>
-        <w:t>Variable.</w:t>
-      </w:r>
-      <w:proofErr w:type="gramEnd"/>
+        <w:t>What is a class</w:t>
+      </w:r>
       <w:r>
         <w:rPr>
           <w:b/>
           <w:bCs/>
         </w:rPr>
-        <w:t xml:space="preserve"> </w:t>
-      </w:r>
-    </w:p>
-    <w:p>
-      <w:r>
-        <w:t>A</w:t>
-      </w:r>
-      <w:r>
-        <w:t xml:space="preserve"> Variables</w:t>
-      </w:r>
-      <w:r>
-        <w:t xml:space="preserve"> represent storage locations.</w:t>
-      </w:r>
-    </w:p>
-    <w:p/>
-    <w:p/>
-    <w:p/>
-    <w:p/>
-    <w:p/>
-    <w:p/>
-    <w:p/>
-    <w:p/>
+        <w:t>?</w:t>
+      </w:r>
+    </w:p>
+    <w:p>
+      <w:r>
+        <w:t>classes support polymorphism, inheritance and provide the concept of derived classes and base classes. With classes you can also use overriding functions which allow you to output a different value depending on the input factor</w:t>
+      </w:r>
+    </w:p>
+    <w:p>
+      <w:pPr>
+        <w:rPr>
+          <w:b/>
+          <w:bCs/>
+        </w:rPr>
+      </w:pPr>
+      <w:r>
+        <w:rPr>
+          <w:b/>
+          <w:bCs/>
+        </w:rPr>
+        <w:t xml:space="preserve">What’s a </w:t>
+      </w:r>
+      <w:r>
+        <w:rPr>
+          <w:b/>
+          <w:bCs/>
+        </w:rPr>
+        <w:t>Variable</w:t>
+      </w:r>
+      <w:r>
+        <w:rPr>
+          <w:b/>
+          <w:bCs/>
+        </w:rPr>
+        <w:t>?</w:t>
+      </w:r>
+    </w:p>
+    <w:p>
+      <w:r>
+        <w:t>A Variables represent storage locations. Variables can be saved as float, string and int. String is words, phrases or even paragraphs. Floats are numbers that can/have a decimal point. Integers are whole numbers.</w:t>
+      </w:r>
+    </w:p>
+    <w:p/>
+    <w:p/>
+    <w:p/>
+    <w:p/>
+    <w:p/>
+    <w:p/>
+    <w:p/>
+    <w:p/>
+    <w:p>
+      <w:r>
+        <w:t>I started by making my own physics and collisions which covered if statements variables classes and functions.</w:t>
+      </w:r>
+    </w:p>
+    <w:p>
+      <w:r>
+        <w:rPr>
+          <w:noProof/>
+        </w:rPr>
+        <w:drawing>
+          <wp:inline distT="0" distB="0" distL="0" distR="0" wp14:anchorId="0C7A860A" wp14:editId="4F71F2B6">
+            <wp:extent cx="4316873" cy="3381375"/>
+            <wp:effectExtent l="0" t="0" r="7620" b="0"/>
+            <wp:docPr id="1" name="Picture 1" descr="Text&#10;&#10;Description automatically generated"/>
+            <wp:cNvGraphicFramePr>
+              <a:graphicFrameLocks xmlns:a="http://schemas.openxmlformats.org/drawingml/2006/main" noChangeAspect="1"/>
+            </wp:cNvGraphicFramePr>
+            <a:graphic xmlns:a="http://schemas.openxmlformats.org/drawingml/2006/main">
+              <a:graphicData uri="http://schemas.openxmlformats.org/drawingml/2006/picture">
+                <pic:pic xmlns:pic="http://schemas.openxmlformats.org/drawingml/2006/picture">
+                  <pic:nvPicPr>
+                    <pic:cNvPr id="1" name="Picture 1" descr="Text&#10;&#10;Description automatically generated"/>
+                    <pic:cNvPicPr/>
+                  </pic:nvPicPr>
+                  <pic:blipFill>
+                    <a:blip r:embed="rId10"/>
+                    <a:stretch>
+                      <a:fillRect/>
+                    </a:stretch>
+                  </pic:blipFill>
+                  <pic:spPr>
+                    <a:xfrm>
+                      <a:off x="0" y="0"/>
+                      <a:ext cx="4324005" cy="3386962"/>
+                    </a:xfrm>
+                    <a:prstGeom prst="rect">
+                      <a:avLst/>
+                    </a:prstGeom>
+                  </pic:spPr>
+                </pic:pic>
+              </a:graphicData>
+            </a:graphic>
+          </wp:inline>
+        </w:drawing>
+      </w:r>
+    </w:p>
+    <w:p>
+      <w:r>
+        <w:t>I defined the input in the update function so that it updated every frame. Then I started to code the movement speed. I did this by setting the value of “</w:t>
+      </w:r>
+      <w:proofErr w:type="spellStart"/>
+      <w:r>
+        <w:t>currentspd</w:t>
+      </w:r>
+      <w:proofErr w:type="spellEnd"/>
+      <w:r>
+        <w:t>” in the editor. Translate means you will move in the direction that is being changed, in this instance, the x value is being changed</w:t>
+      </w:r>
+    </w:p>
+    <w:p>
+      <w:r>
+        <w:rPr>
+          <w:noProof/>
+        </w:rPr>
+        <w:drawing>
+          <wp:inline distT="0" distB="0" distL="0" distR="0" wp14:anchorId="7C939702" wp14:editId="1B4BAF68">
+            <wp:extent cx="2771775" cy="3588039"/>
+            <wp:effectExtent l="0" t="0" r="0" b="0"/>
+            <wp:docPr id="2" name="Picture 2" descr="Text&#10;&#10;Description automatically generated"/>
+            <wp:cNvGraphicFramePr>
+              <a:graphicFrameLocks xmlns:a="http://schemas.openxmlformats.org/drawingml/2006/main" noChangeAspect="1"/>
+            </wp:cNvGraphicFramePr>
+            <a:graphic xmlns:a="http://schemas.openxmlformats.org/drawingml/2006/main">
+              <a:graphicData uri="http://schemas.openxmlformats.org/drawingml/2006/picture">
+                <pic:pic xmlns:pic="http://schemas.openxmlformats.org/drawingml/2006/picture">
+                  <pic:nvPicPr>
+                    <pic:cNvPr id="2" name="Picture 2" descr="Text&#10;&#10;Description automatically generated"/>
+                    <pic:cNvPicPr/>
+                  </pic:nvPicPr>
+                  <pic:blipFill>
+                    <a:blip r:embed="rId11"/>
+                    <a:stretch>
+                      <a:fillRect/>
+                    </a:stretch>
+                  </pic:blipFill>
+                  <pic:spPr>
+                    <a:xfrm>
+                      <a:off x="0" y="0"/>
+                      <a:ext cx="2777842" cy="3595893"/>
+                    </a:xfrm>
+                    <a:prstGeom prst="rect">
+                      <a:avLst/>
+                    </a:prstGeom>
+                  </pic:spPr>
+                </pic:pic>
+              </a:graphicData>
+            </a:graphic>
+          </wp:inline>
+        </w:drawing>
+      </w:r>
+    </w:p>
     <w:p>
       <w:r>
         <w:lastRenderedPageBreak/>
-        <w:t>I started by making my own physics and collisions which covered if statements variables classes and functions.</w:t>
-      </w:r>
-    </w:p>
-    <w:p/>
-    <w:p>
-      <w:r>
-        <w:t xml:space="preserve">I decided I wanted to add a moving platform which used a loop </w:t>
-      </w:r>
-    </w:p>
-    <w:p>
-      <w:r>
-        <w:t xml:space="preserve">I used a YouTube video to help make the moving platform.  </w:t>
-      </w:r>
-    </w:p>
+        <w:t xml:space="preserve">I then coded the jumping using the floor coordinates as a collider and then defined whether you were on the floor or not. I used an if statement with an else statement because I needed jumping to realise when it wasn’t jumping. </w:t>
+      </w:r>
+    </w:p>
+    <w:p>
+      <w:r>
+        <w:rPr>
+          <w:noProof/>
+        </w:rPr>
+        <w:drawing>
+          <wp:inline distT="0" distB="0" distL="0" distR="0" wp14:anchorId="453EBC76" wp14:editId="126268FF">
+            <wp:extent cx="2949430" cy="4400550"/>
+            <wp:effectExtent l="0" t="0" r="3810" b="0"/>
+            <wp:docPr id="3" name="Picture 3" descr="Text&#10;&#10;Description automatically generated"/>
+            <wp:cNvGraphicFramePr>
+              <a:graphicFrameLocks xmlns:a="http://schemas.openxmlformats.org/drawingml/2006/main" noChangeAspect="1"/>
+            </wp:cNvGraphicFramePr>
+            <a:graphic xmlns:a="http://schemas.openxmlformats.org/drawingml/2006/main">
+              <a:graphicData uri="http://schemas.openxmlformats.org/drawingml/2006/picture">
+                <pic:pic xmlns:pic="http://schemas.openxmlformats.org/drawingml/2006/picture">
+                  <pic:nvPicPr>
+                    <pic:cNvPr id="3" name="Picture 3" descr="Text&#10;&#10;Description automatically generated"/>
+                    <pic:cNvPicPr/>
+                  </pic:nvPicPr>
+                  <pic:blipFill>
+                    <a:blip r:embed="rId12"/>
+                    <a:stretch>
+                      <a:fillRect/>
+                    </a:stretch>
+                  </pic:blipFill>
+                  <pic:spPr>
+                    <a:xfrm>
+                      <a:off x="0" y="0"/>
+                      <a:ext cx="2950848" cy="4402666"/>
+                    </a:xfrm>
+                    <a:prstGeom prst="rect">
+                      <a:avLst/>
+                    </a:prstGeom>
+                  </pic:spPr>
+                </pic:pic>
+              </a:graphicData>
+            </a:graphic>
+          </wp:inline>
+        </w:drawing>
+      </w:r>
+    </w:p>
+    <w:p>
+      <w:r>
+        <w:t xml:space="preserve">I then coded the collectable so players could pick it up. The eventual goal was to make it collectable that you needed to collect to progress, but I Ran out of time to code this mechanic. Here I used an if statement to destroy the object when you collided with it. I made my own assets in 3ds max. I also added a check point using my own assets from 3ds max. While the player is in the air, grounded is set to False. This is done by using </w:t>
+      </w:r>
+      <w:proofErr w:type="spellStart"/>
+      <w:r>
+        <w:t>OnTriggerExit</w:t>
+      </w:r>
+      <w:proofErr w:type="spellEnd"/>
+      <w:r>
+        <w:t xml:space="preserve"> which will output code when you exit a trigger.</w:t>
+      </w:r>
+    </w:p>
+    <w:p/>
+    <w:p/>
+    <w:p/>
+    <w:p/>
+    <w:p/>
+    <w:p/>
+    <w:p/>
+    <w:p/>
+    <w:p/>
+    <w:p/>
+    <w:p/>
+    <w:p/>
+    <w:p/>
+    <w:p>
+      <w:r>
+        <w:t xml:space="preserve">I decided I wanted to add a moving platform which used a for loop so that it bounced back between each coordinate. </w:t>
+      </w:r>
+    </w:p>
+    <w:p>
+      <w:r>
+        <w:rPr>
+          <w:noProof/>
+        </w:rPr>
+        <w:drawing>
+          <wp:inline distT="0" distB="0" distL="0" distR="0" wp14:anchorId="16BACF17" wp14:editId="2EA026AF">
+            <wp:extent cx="3914775" cy="4209003"/>
+            <wp:effectExtent l="0" t="0" r="0" b="1270"/>
+            <wp:docPr id="4" name="Picture 4"/>
+            <wp:cNvGraphicFramePr>
+              <a:graphicFrameLocks xmlns:a="http://schemas.openxmlformats.org/drawingml/2006/main" noChangeAspect="1"/>
+            </wp:cNvGraphicFramePr>
+            <a:graphic xmlns:a="http://schemas.openxmlformats.org/drawingml/2006/main">
+              <a:graphicData uri="http://schemas.openxmlformats.org/drawingml/2006/picture">
+                <pic:pic xmlns:pic="http://schemas.openxmlformats.org/drawingml/2006/picture">
+                  <pic:nvPicPr>
+                    <pic:cNvPr id="0" name="Picture 2"/>
+                    <pic:cNvPicPr>
+                      <a:picLocks noChangeAspect="1" noChangeArrowheads="1"/>
+                    </pic:cNvPicPr>
+                  </pic:nvPicPr>
+                  <pic:blipFill>
+                    <a:blip r:embed="rId13">
+                      <a:extLst>
+                        <a:ext uri="{28A0092B-C50C-407E-A947-70E740481C1C}">
+                          <a14:useLocalDpi xmlns:a14="http://schemas.microsoft.com/office/drawing/2010/main" val="0"/>
+                        </a:ext>
+                      </a:extLst>
+                    </a:blip>
+                    <a:srcRect/>
+                    <a:stretch>
+                      <a:fillRect/>
+                    </a:stretch>
+                  </pic:blipFill>
+                  <pic:spPr bwMode="auto">
+                    <a:xfrm>
+                      <a:off x="0" y="0"/>
+                      <a:ext cx="3921498" cy="4216231"/>
+                    </a:xfrm>
+                    <a:prstGeom prst="rect">
+                      <a:avLst/>
+                    </a:prstGeom>
+                    <a:noFill/>
+                  </pic:spPr>
+                </pic:pic>
+              </a:graphicData>
+            </a:graphic>
+          </wp:inline>
+        </w:drawing>
+      </w:r>
+    </w:p>
+    <w:p>
+      <w:r>
+        <w:t>I then mad</w:t>
+      </w:r>
+      <w:r>
+        <w:t>e</w:t>
+      </w:r>
+      <w:r>
+        <w:t xml:space="preserve"> the </w:t>
+      </w:r>
+      <w:r>
+        <w:t>code</w:t>
+      </w:r>
+      <w:r>
+        <w:t xml:space="preserve"> for the moving platform. </w:t>
+      </w:r>
+      <w:r>
+        <w:t>I</w:t>
+      </w:r>
+      <w:r>
+        <w:t xml:space="preserve"> defined the points it needed to move between and then set the speed</w:t>
+      </w:r>
+      <w:r>
+        <w:t xml:space="preserve">. </w:t>
+      </w:r>
+      <w:r>
+        <w:t xml:space="preserve">I made </w:t>
+      </w:r>
+      <w:r>
+        <w:t>a</w:t>
+      </w:r>
+      <w:r>
+        <w:t xml:space="preserve"> class for my moving platform that </w:t>
+      </w:r>
+      <w:r>
+        <w:t xml:space="preserve">pulled code from the update function. </w:t>
+      </w:r>
+    </w:p>
+    <w:p/>
+    <w:p/>
+    <w:p/>
+    <w:p/>
+    <w:p/>
+    <w:p/>
+    <w:p/>
+    <w:p/>
+    <w:p/>
+    <w:p/>
+    <w:p/>
+    <w:p/>
+    <w:p>
+      <w:r>
+        <w:rPr>
+          <w:noProof/>
+        </w:rPr>
+        <w:drawing>
+          <wp:inline distT="0" distB="0" distL="0" distR="0" wp14:anchorId="2E8E932A" wp14:editId="2EB0886D">
+            <wp:extent cx="3277195" cy="3514725"/>
+            <wp:effectExtent l="0" t="0" r="0" b="0"/>
+            <wp:docPr id="5" name="Picture 5" descr="Text&#10;&#10;Description automatically generated"/>
+            <wp:cNvGraphicFramePr>
+              <a:graphicFrameLocks xmlns:a="http://schemas.openxmlformats.org/drawingml/2006/main" noChangeAspect="1"/>
+            </wp:cNvGraphicFramePr>
+            <a:graphic xmlns:a="http://schemas.openxmlformats.org/drawingml/2006/main">
+              <a:graphicData uri="http://schemas.openxmlformats.org/drawingml/2006/picture">
+                <pic:pic xmlns:pic="http://schemas.openxmlformats.org/drawingml/2006/picture">
+                  <pic:nvPicPr>
+                    <pic:cNvPr id="5" name="Picture 5" descr="Text&#10;&#10;Description automatically generated"/>
+                    <pic:cNvPicPr>
+                      <a:picLocks noChangeAspect="1" noChangeArrowheads="1"/>
+                    </pic:cNvPicPr>
+                  </pic:nvPicPr>
+                  <pic:blipFill>
+                    <a:blip r:embed="rId14">
+                      <a:extLst>
+                        <a:ext uri="{28A0092B-C50C-407E-A947-70E740481C1C}">
+                          <a14:useLocalDpi xmlns:a14="http://schemas.microsoft.com/office/drawing/2010/main" val="0"/>
+                        </a:ext>
+                      </a:extLst>
+                    </a:blip>
+                    <a:srcRect/>
+                    <a:stretch>
+                      <a:fillRect/>
+                    </a:stretch>
+                  </pic:blipFill>
+                  <pic:spPr bwMode="auto">
+                    <a:xfrm>
+                      <a:off x="0" y="0"/>
+                      <a:ext cx="3281326" cy="3519155"/>
+                    </a:xfrm>
+                    <a:prstGeom prst="rect">
+                      <a:avLst/>
+                    </a:prstGeom>
+                    <a:noFill/>
+                  </pic:spPr>
+                </pic:pic>
+              </a:graphicData>
+            </a:graphic>
+          </wp:inline>
+        </w:drawing>
+      </w:r>
+    </w:p>
+    <w:p>
+      <w:r>
+        <w:t>I then made the code for the moving platform. I defined the points it needed to move between and then set the speed. I made a class for my moving platform that pulled code from the update function.</w:t>
+      </w:r>
+    </w:p>
+    <w:p/>
+    <w:p>
+      <w:r>
+        <w:rPr>
+          <w:noProof/>
+        </w:rPr>
+        <w:lastRenderedPageBreak/>
+        <w:drawing>
+          <wp:inline distT="0" distB="0" distL="0" distR="0" wp14:anchorId="1D6A68CE" wp14:editId="16435FEF">
+            <wp:extent cx="2838450" cy="3876738"/>
+            <wp:effectExtent l="0" t="0" r="0" b="9525"/>
+            <wp:docPr id="6" name="Picture 6" descr="Text&#10;&#10;Description automatically generated"/>
+            <wp:cNvGraphicFramePr>
+              <a:graphicFrameLocks xmlns:a="http://schemas.openxmlformats.org/drawingml/2006/main" noChangeAspect="1"/>
+            </wp:cNvGraphicFramePr>
+            <a:graphic xmlns:a="http://schemas.openxmlformats.org/drawingml/2006/main">
+              <a:graphicData uri="http://schemas.openxmlformats.org/drawingml/2006/picture">
+                <pic:pic xmlns:pic="http://schemas.openxmlformats.org/drawingml/2006/picture">
+                  <pic:nvPicPr>
+                    <pic:cNvPr id="6" name="Picture 6" descr="Text&#10;&#10;Description automatically generated"/>
+                    <pic:cNvPicPr>
+                      <a:picLocks noChangeAspect="1" noChangeArrowheads="1"/>
+                    </pic:cNvPicPr>
+                  </pic:nvPicPr>
+                  <pic:blipFill>
+                    <a:blip r:embed="rId15">
+                      <a:extLst>
+                        <a:ext uri="{28A0092B-C50C-407E-A947-70E740481C1C}">
+                          <a14:useLocalDpi xmlns:a14="http://schemas.microsoft.com/office/drawing/2010/main" val="0"/>
+                        </a:ext>
+                      </a:extLst>
+                    </a:blip>
+                    <a:srcRect/>
+                    <a:stretch>
+                      <a:fillRect/>
+                    </a:stretch>
+                  </pic:blipFill>
+                  <pic:spPr bwMode="auto">
+                    <a:xfrm>
+                      <a:off x="0" y="0"/>
+                      <a:ext cx="2839747" cy="3878509"/>
+                    </a:xfrm>
+                    <a:prstGeom prst="rect">
+                      <a:avLst/>
+                    </a:prstGeom>
+                    <a:noFill/>
+                  </pic:spPr>
+                </pic:pic>
+              </a:graphicData>
+            </a:graphic>
+          </wp:inline>
+        </w:drawing>
+      </w:r>
+    </w:p>
+    <w:p>
+      <w:r>
+        <w:t>I used a YouTube video to help make the moving platform.  (Link the video)</w:t>
+      </w:r>
+    </w:p>
+    <w:p/>
     <w:p/>
     <w:p>
       <w:r>
@@ -399,30 +809,277 @@
       </w:r>
     </w:p>
     <w:p>
-      <w:r>
-        <w:t xml:space="preserve">I used unity to make these adding it to my canvas and then programming the buttons in visual studios. </w:t>
-      </w:r>
-    </w:p>
-    <w:p/>
-    <w:p>
-      <w:r>
-        <w:t>I then added my collectable. After making my own assets</w:t>
-      </w:r>
-      <w:r>
-        <w:t xml:space="preserve"> in 3ds max. </w:t>
-      </w:r>
-    </w:p>
-    <w:p>
-      <w:r>
-        <w:t>I also added a check point using my own assets from 3ds max</w:t>
-      </w:r>
-      <w:r>
-        <w:t>.</w:t>
-      </w:r>
-    </w:p>
-    <w:p>
-      <w:r>
-        <w:t xml:space="preserve"> </w:t>
+      <w:pPr>
+        <w:rPr>
+          <w:noProof/>
+        </w:rPr>
+      </w:pPr>
+      <w:r>
+        <w:rPr>
+          <w:noProof/>
+        </w:rPr>
+        <w:drawing>
+          <wp:inline distT="0" distB="0" distL="0" distR="0" wp14:anchorId="260FAEA5" wp14:editId="201F9D9C">
+            <wp:extent cx="3458210" cy="3620135"/>
+            <wp:effectExtent l="0" t="0" r="8890" b="0"/>
+            <wp:docPr id="7" name="Picture 7"/>
+            <wp:cNvGraphicFramePr>
+              <a:graphicFrameLocks xmlns:a="http://schemas.openxmlformats.org/drawingml/2006/main" noChangeAspect="1"/>
+            </wp:cNvGraphicFramePr>
+            <a:graphic xmlns:a="http://schemas.openxmlformats.org/drawingml/2006/main">
+              <a:graphicData uri="http://schemas.openxmlformats.org/drawingml/2006/picture">
+                <pic:pic xmlns:pic="http://schemas.openxmlformats.org/drawingml/2006/picture">
+                  <pic:nvPicPr>
+                    <pic:cNvPr id="0" name="Picture 5"/>
+                    <pic:cNvPicPr>
+                      <a:picLocks noChangeAspect="1" noChangeArrowheads="1"/>
+                    </pic:cNvPicPr>
+                  </pic:nvPicPr>
+                  <pic:blipFill>
+                    <a:blip r:embed="rId16">
+                      <a:extLst>
+                        <a:ext uri="{28A0092B-C50C-407E-A947-70E740481C1C}">
+                          <a14:useLocalDpi xmlns:a14="http://schemas.microsoft.com/office/drawing/2010/main" val="0"/>
+                        </a:ext>
+                      </a:extLst>
+                    </a:blip>
+                    <a:srcRect/>
+                    <a:stretch>
+                      <a:fillRect/>
+                    </a:stretch>
+                  </pic:blipFill>
+                  <pic:spPr bwMode="auto">
+                    <a:xfrm>
+                      <a:off x="0" y="0"/>
+                      <a:ext cx="3458210" cy="3620135"/>
+                    </a:xfrm>
+                    <a:prstGeom prst="rect">
+                      <a:avLst/>
+                    </a:prstGeom>
+                    <a:noFill/>
+                  </pic:spPr>
+                </pic:pic>
+              </a:graphicData>
+            </a:graphic>
+          </wp:inline>
+        </w:drawing>
+      </w:r>
+    </w:p>
+    <w:p>
+      <w:pPr>
+        <w:tabs>
+          <w:tab w:val="left" w:pos="3285"/>
+        </w:tabs>
+      </w:pPr>
+      <w:r>
+        <w:lastRenderedPageBreak/>
+        <w:t xml:space="preserve">I used unity’s editor and linked it to code. </w:t>
+      </w:r>
+      <w:proofErr w:type="spellStart"/>
+      <w:r>
+        <w:t>Application.Quit</w:t>
+      </w:r>
+      <w:proofErr w:type="spellEnd"/>
+      <w:r>
+        <w:t xml:space="preserve"> will exit the game and close the application if you are in a build. </w:t>
+      </w:r>
+      <w:proofErr w:type="spellStart"/>
+      <w:r>
+        <w:t>SceneManager.LoadScene</w:t>
+      </w:r>
+      <w:proofErr w:type="spellEnd"/>
+      <w:r>
+        <w:t xml:space="preserve"> will load a new scene that you have created</w:t>
+      </w:r>
+    </w:p>
+    <w:p>
+      <w:r>
+        <w:rPr>
+          <w:noProof/>
+        </w:rPr>
+        <w:drawing>
+          <wp:inline distT="0" distB="0" distL="0" distR="0" wp14:anchorId="0517E66D" wp14:editId="7B3B5E28">
+            <wp:extent cx="3848100" cy="4292952"/>
+            <wp:effectExtent l="0" t="0" r="0" b="0"/>
+            <wp:docPr id="8" name="Picture 8"/>
+            <wp:cNvGraphicFramePr>
+              <a:graphicFrameLocks xmlns:a="http://schemas.openxmlformats.org/drawingml/2006/main" noChangeAspect="1"/>
+            </wp:cNvGraphicFramePr>
+            <a:graphic xmlns:a="http://schemas.openxmlformats.org/drawingml/2006/main">
+              <a:graphicData uri="http://schemas.openxmlformats.org/drawingml/2006/picture">
+                <pic:pic xmlns:pic="http://schemas.openxmlformats.org/drawingml/2006/picture">
+                  <pic:nvPicPr>
+                    <pic:cNvPr id="0" name="Picture 6"/>
+                    <pic:cNvPicPr>
+                      <a:picLocks noChangeAspect="1" noChangeArrowheads="1"/>
+                    </pic:cNvPicPr>
+                  </pic:nvPicPr>
+                  <pic:blipFill>
+                    <a:blip r:embed="rId17">
+                      <a:extLst>
+                        <a:ext uri="{28A0092B-C50C-407E-A947-70E740481C1C}">
+                          <a14:useLocalDpi xmlns:a14="http://schemas.microsoft.com/office/drawing/2010/main" val="0"/>
+                        </a:ext>
+                      </a:extLst>
+                    </a:blip>
+                    <a:srcRect/>
+                    <a:stretch>
+                      <a:fillRect/>
+                    </a:stretch>
+                  </pic:blipFill>
+                  <pic:spPr bwMode="auto">
+                    <a:xfrm>
+                      <a:off x="0" y="0"/>
+                      <a:ext cx="3852187" cy="4297511"/>
+                    </a:xfrm>
+                    <a:prstGeom prst="rect">
+                      <a:avLst/>
+                    </a:prstGeom>
+                    <a:noFill/>
+                  </pic:spPr>
+                </pic:pic>
+              </a:graphicData>
+            </a:graphic>
+          </wp:inline>
+        </w:drawing>
+      </w:r>
+    </w:p>
+    <w:p>
+      <w:r>
+        <w:t xml:space="preserve">I used unity to make </w:t>
+      </w:r>
+      <w:r>
+        <w:t>the timer and the menu screen</w:t>
+      </w:r>
+      <w:r>
+        <w:t xml:space="preserve"> adding it to my canvas and then programming the buttons in visual studios. </w:t>
+      </w:r>
+    </w:p>
+    <w:p/>
+    <w:p>
+      <w:pPr>
+        <w:rPr>
+          <w:noProof/>
+        </w:rPr>
+      </w:pPr>
+      <w:r>
+        <w:rPr>
+          <w:noProof/>
+        </w:rPr>
+        <w:lastRenderedPageBreak/>
+        <w:drawing>
+          <wp:inline distT="0" distB="0" distL="0" distR="0" wp14:anchorId="749DAA88" wp14:editId="061FBA2E">
+            <wp:extent cx="6133898" cy="3963035"/>
+            <wp:effectExtent l="0" t="0" r="635" b="0"/>
+            <wp:docPr id="9" name="Picture 9"/>
+            <wp:cNvGraphicFramePr>
+              <a:graphicFrameLocks xmlns:a="http://schemas.openxmlformats.org/drawingml/2006/main" noChangeAspect="1"/>
+            </wp:cNvGraphicFramePr>
+            <a:graphic xmlns:a="http://schemas.openxmlformats.org/drawingml/2006/main">
+              <a:graphicData uri="http://schemas.openxmlformats.org/drawingml/2006/picture">
+                <pic:pic xmlns:pic="http://schemas.openxmlformats.org/drawingml/2006/picture">
+                  <pic:nvPicPr>
+                    <pic:cNvPr id="0" name="Picture 7"/>
+                    <pic:cNvPicPr>
+                      <a:picLocks noChangeAspect="1" noChangeArrowheads="1"/>
+                    </pic:cNvPicPr>
+                  </pic:nvPicPr>
+                  <pic:blipFill>
+                    <a:blip r:embed="rId18">
+                      <a:extLst>
+                        <a:ext uri="{28A0092B-C50C-407E-A947-70E740481C1C}">
+                          <a14:useLocalDpi xmlns:a14="http://schemas.microsoft.com/office/drawing/2010/main" val="0"/>
+                        </a:ext>
+                      </a:extLst>
+                    </a:blip>
+                    <a:srcRect/>
+                    <a:stretch>
+                      <a:fillRect/>
+                    </a:stretch>
+                  </pic:blipFill>
+                  <pic:spPr bwMode="auto">
+                    <a:xfrm>
+                      <a:off x="0" y="0"/>
+                      <a:ext cx="6137957" cy="3965658"/>
+                    </a:xfrm>
+                    <a:prstGeom prst="rect">
+                      <a:avLst/>
+                    </a:prstGeom>
+                    <a:noFill/>
+                  </pic:spPr>
+                </pic:pic>
+              </a:graphicData>
+            </a:graphic>
+          </wp:inline>
+        </w:drawing>
+      </w:r>
+    </w:p>
+    <w:p/>
+    <w:p>
+      <w:pPr>
+        <w:rPr>
+          <w:noProof/>
+        </w:rPr>
+      </w:pPr>
+    </w:p>
+    <w:p>
+      <w:pPr>
+        <w:tabs>
+          <w:tab w:val="left" w:pos="1260"/>
+        </w:tabs>
+      </w:pPr>
+      <w:r>
+        <w:tab/>
+      </w:r>
+      <w:r>
+        <w:rPr>
+          <w:noProof/>
+        </w:rPr>
+        <w:drawing>
+          <wp:inline distT="0" distB="0" distL="0" distR="0" wp14:anchorId="78AA8B5C" wp14:editId="2D156413">
+            <wp:extent cx="2562225" cy="1384986"/>
+            <wp:effectExtent l="0" t="0" r="0" b="5715"/>
+            <wp:docPr id="10" name="Picture 10"/>
+            <wp:cNvGraphicFramePr>
+              <a:graphicFrameLocks xmlns:a="http://schemas.openxmlformats.org/drawingml/2006/main" noChangeAspect="1"/>
+            </wp:cNvGraphicFramePr>
+            <a:graphic xmlns:a="http://schemas.openxmlformats.org/drawingml/2006/main">
+              <a:graphicData uri="http://schemas.openxmlformats.org/drawingml/2006/picture">
+                <pic:pic xmlns:pic="http://schemas.openxmlformats.org/drawingml/2006/picture">
+                  <pic:nvPicPr>
+                    <pic:cNvPr id="0" name="Picture 8"/>
+                    <pic:cNvPicPr>
+                      <a:picLocks noChangeAspect="1" noChangeArrowheads="1"/>
+                    </pic:cNvPicPr>
+                  </pic:nvPicPr>
+                  <pic:blipFill>
+                    <a:blip r:embed="rId19">
+                      <a:extLst>
+                        <a:ext uri="{28A0092B-C50C-407E-A947-70E740481C1C}">
+                          <a14:useLocalDpi xmlns:a14="http://schemas.microsoft.com/office/drawing/2010/main" val="0"/>
+                        </a:ext>
+                      </a:extLst>
+                    </a:blip>
+                    <a:srcRect/>
+                    <a:stretch>
+                      <a:fillRect/>
+                    </a:stretch>
+                  </pic:blipFill>
+                  <pic:spPr bwMode="auto">
+                    <a:xfrm>
+                      <a:off x="0" y="0"/>
+                      <a:ext cx="2565833" cy="1386936"/>
+                    </a:xfrm>
+                    <a:prstGeom prst="rect">
+                      <a:avLst/>
+                    </a:prstGeom>
+                    <a:noFill/>
+                  </pic:spPr>
+                </pic:pic>
+              </a:graphicData>
+            </a:graphic>
+          </wp:inline>
+        </w:drawing>
       </w:r>
     </w:p>
     <w:sectPr>
@@ -433,6 +1090,56 @@
     </w:sectPr>
   </w:body>
 </w:document>
+</file>
+
+<file path=word/endnotes.xml><?xml version="1.0" encoding="utf-8"?>
+<w:endnotes xmlns:wpc="http://schemas.microsoft.com/office/word/2010/wordprocessingCanvas" xmlns:cx="http://schemas.microsoft.com/office/drawing/2014/chartex" xmlns:cx1="http://schemas.microsoft.com/office/drawing/2015/9/8/chartex" xmlns:cx2="http://schemas.microsoft.com/office/drawing/2015/10/21/chartex" xmlns:cx3="http://schemas.microsoft.com/office/drawing/2016/5/9/chartex" xmlns:cx4="http://schemas.microsoft.com/office/drawing/2016/5/10/chartex" xmlns:cx5="http://schemas.microsoft.com/office/drawing/2016/5/11/chartex" xmlns:cx6="http://schemas.microsoft.com/office/drawing/2016/5/12/chartex" xmlns:cx7="http://schemas.microsoft.com/office/drawing/2016/5/13/chartex" xmlns:cx8="http://schemas.microsoft.com/office/drawing/2016/5/14/chartex" xmlns:mc="http://schemas.openxmlformats.org/markup-compatibility/2006" xmlns:aink="http://schemas.microsoft.com/office/drawing/2016/ink" xmlns:am3d="http://schemas.microsoft.com/office/drawing/2017/model3d" xmlns:o="urn:schemas-microsoft-com:office:office" xmlns:r="http://schemas.openxmlformats.org/officeDocument/2006/relationships" xmlns:m="http://schemas.openxmlformats.org/officeDocument/2006/math" xmlns:v="urn:schemas-microsoft-com:vml" xmlns:wp14="http://schemas.microsoft.com/office/word/2010/wordprocessingDrawing" xmlns:wp="http://schemas.openxmlformats.org/drawingml/2006/wordprocessingDrawing" xmlns:w10="urn:schemas-microsoft-com:office:word" xmlns:w="http://schemas.openxmlformats.org/wordprocessingml/2006/main" xmlns:w14="http://schemas.microsoft.com/office/word/2010/wordml" xmlns:w15="http://schemas.microsoft.com/office/word/2012/wordml" xmlns:w16cex="http://schemas.microsoft.com/office/word/2018/wordml/cex" xmlns:w16cid="http://schemas.microsoft.com/office/word/2016/wordml/cid" xmlns:w16="http://schemas.microsoft.com/office/word/2018/wordml" xmlns:w16sdtdh="http://schemas.microsoft.com/office/word/2020/wordml/sdtdatahash" xmlns:w16se="http://schemas.microsoft.com/office/word/2015/wordml/symex" xmlns:wpg="http://schemas.microsoft.com/office/word/2010/wordprocessingGroup" xmlns:wpi="http://schemas.microsoft.com/office/word/2010/wordprocessingInk" xmlns:wne="http://schemas.microsoft.com/office/word/2006/wordml" xmlns:wps="http://schemas.microsoft.com/office/word/2010/wordprocessingShape" mc:Ignorable="w14 w15 w16se w16cid w16 w16cex w16sdtdh wp14">
+  <w:endnote w:type="separator" w:id="-1">
+    <w:p>
+      <w:pPr>
+        <w:spacing w:after="0" w:line="240" w:lineRule="auto"/>
+      </w:pPr>
+      <w:r>
+        <w:separator/>
+      </w:r>
+    </w:p>
+  </w:endnote>
+  <w:endnote w:type="continuationSeparator" w:id="0">
+    <w:p>
+      <w:pPr>
+        <w:spacing w:after="0" w:line="240" w:lineRule="auto"/>
+      </w:pPr>
+      <w:r>
+        <w:continuationSeparator/>
+      </w:r>
+    </w:p>
+  </w:endnote>
+</w:endnotes>
+</file>
+
+<file path=word/footnotes.xml><?xml version="1.0" encoding="utf-8"?>
+<w:footnotes xmlns:wpc="http://schemas.microsoft.com/office/word/2010/wordprocessingCanvas" xmlns:cx="http://schemas.microsoft.com/office/drawing/2014/chartex" xmlns:cx1="http://schemas.microsoft.com/office/drawing/2015/9/8/chartex" xmlns:cx2="http://schemas.microsoft.com/office/drawing/2015/10/21/chartex" xmlns:cx3="http://schemas.microsoft.com/office/drawing/2016/5/9/chartex" xmlns:cx4="http://schemas.microsoft.com/office/drawing/2016/5/10/chartex" xmlns:cx5="http://schemas.microsoft.com/office/drawing/2016/5/11/chartex" xmlns:cx6="http://schemas.microsoft.com/office/drawing/2016/5/12/chartex" xmlns:cx7="http://schemas.microsoft.com/office/drawing/2016/5/13/chartex" xmlns:cx8="http://schemas.microsoft.com/office/drawing/2016/5/14/chartex" xmlns:mc="http://schemas.openxmlformats.org/markup-compatibility/2006" xmlns:aink="http://schemas.microsoft.com/office/drawing/2016/ink" xmlns:am3d="http://schemas.microsoft.com/office/drawing/2017/model3d" xmlns:o="urn:schemas-microsoft-com:office:office" xmlns:r="http://schemas.openxmlformats.org/officeDocument/2006/relationships" xmlns:m="http://schemas.openxmlformats.org/officeDocument/2006/math" xmlns:v="urn:schemas-microsoft-com:vml" xmlns:wp14="http://schemas.microsoft.com/office/word/2010/wordprocessingDrawing" xmlns:wp="http://schemas.openxmlformats.org/drawingml/2006/wordprocessingDrawing" xmlns:w10="urn:schemas-microsoft-com:office:word" xmlns:w="http://schemas.openxmlformats.org/wordprocessingml/2006/main" xmlns:w14="http://schemas.microsoft.com/office/word/2010/wordml" xmlns:w15="http://schemas.microsoft.com/office/word/2012/wordml" xmlns:w16cex="http://schemas.microsoft.com/office/word/2018/wordml/cex" xmlns:w16cid="http://schemas.microsoft.com/office/word/2016/wordml/cid" xmlns:w16="http://schemas.microsoft.com/office/word/2018/wordml" xmlns:w16sdtdh="http://schemas.microsoft.com/office/word/2020/wordml/sdtdatahash" xmlns:w16se="http://schemas.microsoft.com/office/word/2015/wordml/symex" xmlns:wpg="http://schemas.microsoft.com/office/word/2010/wordprocessingGroup" xmlns:wpi="http://schemas.microsoft.com/office/word/2010/wordprocessingInk" xmlns:wne="http://schemas.microsoft.com/office/word/2006/wordml" xmlns:wps="http://schemas.microsoft.com/office/word/2010/wordprocessingShape" mc:Ignorable="w14 w15 w16se w16cid w16 w16cex w16sdtdh wp14">
+  <w:footnote w:type="separator" w:id="-1">
+    <w:p>
+      <w:pPr>
+        <w:spacing w:after="0" w:line="240" w:lineRule="auto"/>
+      </w:pPr>
+      <w:r>
+        <w:separator/>
+      </w:r>
+    </w:p>
+  </w:footnote>
+  <w:footnote w:type="continuationSeparator" w:id="0">
+    <w:p>
+      <w:pPr>
+        <w:spacing w:after="0" w:line="240" w:lineRule="auto"/>
+      </w:pPr>
+      <w:r>
+        <w:continuationSeparator/>
+      </w:r>
+    </w:p>
+  </w:footnote>
+</w:footnotes>
 </file>
 
 <file path=word/numbering.xml><?xml version="1.0" encoding="utf-8"?>
@@ -1001,6 +1708,50 @@
       <w:lang w:eastAsia="zh-CN"/>
     </w:rPr>
   </w:style>
+  <w:style w:type="paragraph" w:styleId="Header">
+    <w:name w:val="header"/>
+    <w:basedOn w:val="Normal"/>
+    <w:link w:val="HeaderChar"/>
+    <w:uiPriority w:val="99"/>
+    <w:unhideWhenUsed/>
+    <w:rsid w:val="007658C7"/>
+    <w:pPr>
+      <w:tabs>
+        <w:tab w:val="center" w:pos="4513"/>
+        <w:tab w:val="right" w:pos="9026"/>
+      </w:tabs>
+      <w:spacing w:after="0" w:line="240" w:lineRule="auto"/>
+    </w:pPr>
+  </w:style>
+  <w:style w:type="character" w:customStyle="1" w:styleId="HeaderChar">
+    <w:name w:val="Header Char"/>
+    <w:basedOn w:val="DefaultParagraphFont"/>
+    <w:link w:val="Header"/>
+    <w:uiPriority w:val="99"/>
+    <w:rsid w:val="007658C7"/>
+  </w:style>
+  <w:style w:type="paragraph" w:styleId="Footer">
+    <w:name w:val="footer"/>
+    <w:basedOn w:val="Normal"/>
+    <w:link w:val="FooterChar"/>
+    <w:uiPriority w:val="99"/>
+    <w:unhideWhenUsed/>
+    <w:rsid w:val="007658C7"/>
+    <w:pPr>
+      <w:tabs>
+        <w:tab w:val="center" w:pos="4513"/>
+        <w:tab w:val="right" w:pos="9026"/>
+      </w:tabs>
+      <w:spacing w:after="0" w:line="240" w:lineRule="auto"/>
+    </w:pPr>
+  </w:style>
+  <w:style w:type="character" w:customStyle="1" w:styleId="FooterChar">
+    <w:name w:val="Footer Char"/>
+    <w:basedOn w:val="DefaultParagraphFont"/>
+    <w:link w:val="Footer"/>
+    <w:uiPriority w:val="99"/>
+    <w:rsid w:val="007658C7"/>
+  </w:style>
 </w:styles>
 </file>
 
@@ -1263,4 +2014,280 @@
     </a:ext>
   </a:extLst>
 </a:theme>
+</file>
+
+<file path=customXml/item1.xml><?xml version="1.0" encoding="utf-8"?>
+<?mso-contentType ?>
+<FormTemplates xmlns="http://schemas.microsoft.com/sharepoint/v3/contenttype/forms">
+  <Display>DocumentLibraryForm</Display>
+  <Edit>DocumentLibraryForm</Edit>
+  <New>DocumentLibraryForm</New>
+</FormTemplates>
+</file>
+
+<file path=customXml/item2.xml><?xml version="1.0" encoding="utf-8"?>
+<ct:contentTypeSchema xmlns:ct="http://schemas.microsoft.com/office/2006/metadata/contentType" xmlns:ma="http://schemas.microsoft.com/office/2006/metadata/properties/metaAttributes" ct:_="" ma:_="" ma:contentTypeName="Document" ma:contentTypeID="0x01010009F28CD61A49EF4995BA052162910AFA" ma:contentTypeVersion="12" ma:contentTypeDescription="Create a new document." ma:contentTypeScope="" ma:versionID="04d60ac371ff7021ac1e8cfb3c7dd1a1">
+  <xsd:schema xmlns:xsd="http://www.w3.org/2001/XMLSchema" xmlns:xs="http://www.w3.org/2001/XMLSchema" xmlns:p="http://schemas.microsoft.com/office/2006/metadata/properties" xmlns:ns3="dcfdbda3-5f62-40a1-abd4-51981b70a592" xmlns:ns4="799aeaa1-9960-49b0-8439-199124aa3dd3" targetNamespace="http://schemas.microsoft.com/office/2006/metadata/properties" ma:root="true" ma:fieldsID="fb0ff5da1f59aef4155243b2ae9ef5ab" ns3:_="" ns4:_="">
+    <xsd:import namespace="dcfdbda3-5f62-40a1-abd4-51981b70a592"/>
+    <xsd:import namespace="799aeaa1-9960-49b0-8439-199124aa3dd3"/>
+    <xsd:element name="properties">
+      <xsd:complexType>
+        <xsd:sequence>
+          <xsd:element name="documentManagement">
+            <xsd:complexType>
+              <xsd:all>
+                <xsd:element ref="ns3:MediaServiceMetadata" minOccurs="0"/>
+                <xsd:element ref="ns3:MediaServiceFastMetadata" minOccurs="0"/>
+                <xsd:element ref="ns3:MediaServiceAutoKeyPoints" minOccurs="0"/>
+                <xsd:element ref="ns3:MediaServiceKeyPoints" minOccurs="0"/>
+                <xsd:element ref="ns4:SharedWithUsers" minOccurs="0"/>
+                <xsd:element ref="ns4:SharedWithDetails" minOccurs="0"/>
+                <xsd:element ref="ns4:SharingHintHash" minOccurs="0"/>
+                <xsd:element ref="ns3:MediaServiceDateTaken" minOccurs="0"/>
+                <xsd:element ref="ns3:MediaServiceAutoTags" minOccurs="0"/>
+                <xsd:element ref="ns3:MediaServiceOCR" minOccurs="0"/>
+                <xsd:element ref="ns3:MediaServiceGenerationTime" minOccurs="0"/>
+                <xsd:element ref="ns3:MediaServiceEventHashCode" minOccurs="0"/>
+              </xsd:all>
+            </xsd:complexType>
+          </xsd:element>
+        </xsd:sequence>
+      </xsd:complexType>
+    </xsd:element>
+  </xsd:schema>
+  <xsd:schema xmlns:xsd="http://www.w3.org/2001/XMLSchema" xmlns:xs="http://www.w3.org/2001/XMLSchema" xmlns:dms="http://schemas.microsoft.com/office/2006/documentManagement/types" xmlns:pc="http://schemas.microsoft.com/office/infopath/2007/PartnerControls" targetNamespace="dcfdbda3-5f62-40a1-abd4-51981b70a592" elementFormDefault="qualified">
+    <xsd:import namespace="http://schemas.microsoft.com/office/2006/documentManagement/types"/>
+    <xsd:import namespace="http://schemas.microsoft.com/office/infopath/2007/PartnerControls"/>
+    <xsd:element name="MediaServiceMetadata" ma:index="8" nillable="true" ma:displayName="MediaServiceMetadata" ma:hidden="true" ma:internalName="MediaServiceMetadata" ma:readOnly="true">
+      <xsd:simpleType>
+        <xsd:restriction base="dms:Note"/>
+      </xsd:simpleType>
+    </xsd:element>
+    <xsd:element name="MediaServiceFastMetadata" ma:index="9" nillable="true" ma:displayName="MediaServiceFastMetadata" ma:hidden="true" ma:internalName="MediaServiceFastMetadata" ma:readOnly="true">
+      <xsd:simpleType>
+        <xsd:restriction base="dms:Note"/>
+      </xsd:simpleType>
+    </xsd:element>
+    <xsd:element name="MediaServiceAutoKeyPoints" ma:index="10" nillable="true" ma:displayName="MediaServiceAutoKeyPoints" ma:hidden="true" ma:internalName="MediaServiceAutoKeyPoints" ma:readOnly="true">
+      <xsd:simpleType>
+        <xsd:restriction base="dms:Note"/>
+      </xsd:simpleType>
+    </xsd:element>
+    <xsd:element name="MediaServiceKeyPoints" ma:index="11" nillable="true" ma:displayName="KeyPoints" ma:internalName="MediaServiceKeyPoints" ma:readOnly="true">
+      <xsd:simpleType>
+        <xsd:restriction base="dms:Note">
+          <xsd:maxLength value="255"/>
+        </xsd:restriction>
+      </xsd:simpleType>
+    </xsd:element>
+    <xsd:element name="MediaServiceDateTaken" ma:index="15" nillable="true" ma:displayName="MediaServiceDateTaken" ma:hidden="true" ma:internalName="MediaServiceDateTaken" ma:readOnly="true">
+      <xsd:simpleType>
+        <xsd:restriction base="dms:Text"/>
+      </xsd:simpleType>
+    </xsd:element>
+    <xsd:element name="MediaServiceAutoTags" ma:index="16" nillable="true" ma:displayName="Tags" ma:internalName="MediaServiceAutoTags" ma:readOnly="true">
+      <xsd:simpleType>
+        <xsd:restriction base="dms:Text"/>
+      </xsd:simpleType>
+    </xsd:element>
+    <xsd:element name="MediaServiceOCR" ma:index="17" nillable="true" ma:displayName="Extracted Text" ma:internalName="MediaServiceOCR" ma:readOnly="true">
+      <xsd:simpleType>
+        <xsd:restriction base="dms:Note">
+          <xsd:maxLength value="255"/>
+        </xsd:restriction>
+      </xsd:simpleType>
+    </xsd:element>
+    <xsd:element name="MediaServiceGenerationTime" ma:index="18" nillable="true" ma:displayName="MediaServiceGenerationTime" ma:hidden="true" ma:internalName="MediaServiceGenerationTime" ma:readOnly="true">
+      <xsd:simpleType>
+        <xsd:restriction base="dms:Text"/>
+      </xsd:simpleType>
+    </xsd:element>
+    <xsd:element name="MediaServiceEventHashCode" ma:index="19" nillable="true" ma:displayName="MediaServiceEventHashCode" ma:hidden="true" ma:internalName="MediaServiceEventHashCode" ma:readOnly="true">
+      <xsd:simpleType>
+        <xsd:restriction base="dms:Text"/>
+      </xsd:simpleType>
+    </xsd:element>
+  </xsd:schema>
+  <xsd:schema xmlns:xsd="http://www.w3.org/2001/XMLSchema" xmlns:xs="http://www.w3.org/2001/XMLSchema" xmlns:dms="http://schemas.microsoft.com/office/2006/documentManagement/types" xmlns:pc="http://schemas.microsoft.com/office/infopath/2007/PartnerControls" targetNamespace="799aeaa1-9960-49b0-8439-199124aa3dd3" elementFormDefault="qualified">
+    <xsd:import namespace="http://schemas.microsoft.com/office/2006/documentManagement/types"/>
+    <xsd:import namespace="http://schemas.microsoft.com/office/infopath/2007/PartnerControls"/>
+    <xsd:element name="SharedWithUsers" ma:index="12" nillable="true" ma:displayName="Shared With" ma:internalName="SharedWithUsers" ma:readOnly="true">
+      <xsd:complexType>
+        <xsd:complexContent>
+          <xsd:extension base="dms:UserMulti">
+            <xsd:sequence>
+              <xsd:element name="UserInfo" minOccurs="0" maxOccurs="unbounded">
+                <xsd:complexType>
+                  <xsd:sequence>
+                    <xsd:element name="DisplayName" type="xsd:string" minOccurs="0"/>
+                    <xsd:element name="AccountId" type="dms:UserId" minOccurs="0" nillable="true"/>
+                    <xsd:element name="AccountType" type="xsd:string" minOccurs="0"/>
+                  </xsd:sequence>
+                </xsd:complexType>
+              </xsd:element>
+            </xsd:sequence>
+          </xsd:extension>
+        </xsd:complexContent>
+      </xsd:complexType>
+    </xsd:element>
+    <xsd:element name="SharedWithDetails" ma:index="13" nillable="true" ma:displayName="Shared With Details" ma:internalName="SharedWithDetails" ma:readOnly="true">
+      <xsd:simpleType>
+        <xsd:restriction base="dms:Note">
+          <xsd:maxLength value="255"/>
+        </xsd:restriction>
+      </xsd:simpleType>
+    </xsd:element>
+    <xsd:element name="SharingHintHash" ma:index="14" nillable="true" ma:displayName="Sharing Hint Hash" ma:hidden="true" ma:internalName="SharingHintHash" ma:readOnly="true">
+      <xsd:simpleType>
+        <xsd:restriction base="dms:Text"/>
+      </xsd:simpleType>
+    </xsd:element>
+  </xsd:schema>
+  <xsd:schema xmlns="http://schemas.openxmlformats.org/package/2006/metadata/core-properties" xmlns:xsd="http://www.w3.org/2001/XMLSchema" xmlns:xsi="http://www.w3.org/2001/XMLSchema-instance" xmlns:dc="http://purl.org/dc/elements/1.1/" xmlns:dcterms="http://purl.org/dc/terms/" xmlns:odoc="http://schemas.microsoft.com/internal/obd" targetNamespace="http://schemas.openxmlformats.org/package/2006/metadata/core-properties" elementFormDefault="qualified" attributeFormDefault="unqualified" blockDefault="#all">
+    <xsd:import namespace="http://purl.org/dc/elements/1.1/" schemaLocation="http://dublincore.org/schemas/xmls/qdc/2003/04/02/dc.xsd"/>
+    <xsd:import namespace="http://purl.org/dc/terms/" schemaLocation="http://dublincore.org/schemas/xmls/qdc/2003/04/02/dcterms.xsd"/>
+    <xsd:element name="coreProperties" type="CT_coreProperties"/>
+    <xsd:complexType name="CT_coreProperties">
+      <xsd:all>
+        <xsd:element ref="dc:creator" minOccurs="0" maxOccurs="1"/>
+        <xsd:element ref="dcterms:created" minOccurs="0" maxOccurs="1"/>
+        <xsd:element ref="dc:identifier" minOccurs="0" maxOccurs="1"/>
+        <xsd:element name="contentType" minOccurs="0" maxOccurs="1" type="xsd:string" ma:index="0" ma:displayName="Content Type"/>
+        <xsd:element ref="dc:title" minOccurs="0" maxOccurs="1" ma:index="4" ma:displayName="Title"/>
+        <xsd:element ref="dc:subject" minOccurs="0" maxOccurs="1"/>
+        <xsd:element ref="dc:description" minOccurs="0" maxOccurs="1"/>
+        <xsd:element name="keywords" minOccurs="0" maxOccurs="1" type="xsd:string"/>
+        <xsd:element ref="dc:language" minOccurs="0" maxOccurs="1"/>
+        <xsd:element name="category" minOccurs="0" maxOccurs="1" type="xsd:string"/>
+        <xsd:element name="version" minOccurs="0" maxOccurs="1" type="xsd:string"/>
+        <xsd:element name="revision" minOccurs="0" maxOccurs="1" type="xsd:string">
+          <xsd:annotation>
+            <xsd:documentation>
+                        This value indicates the number of saves or revisions. The application is responsible for updating this value after each revision.
+                    </xsd:documentation>
+          </xsd:annotation>
+        </xsd:element>
+        <xsd:element name="lastModifiedBy" minOccurs="0" maxOccurs="1" type="xsd:string"/>
+        <xsd:element ref="dcterms:modified" minOccurs="0" maxOccurs="1"/>
+        <xsd:element name="contentStatus" minOccurs="0" maxOccurs="1" type="xsd:string"/>
+      </xsd:all>
+    </xsd:complexType>
+  </xsd:schema>
+  <xs:schema xmlns:pc="http://schemas.microsoft.com/office/infopath/2007/PartnerControls" xmlns:xs="http://www.w3.org/2001/XMLSchema" targetNamespace="http://schemas.microsoft.com/office/infopath/2007/PartnerControls" elementFormDefault="qualified" attributeFormDefault="unqualified">
+    <xs:element name="Person">
+      <xs:complexType>
+        <xs:sequence>
+          <xs:element ref="pc:DisplayName" minOccurs="0"/>
+          <xs:element ref="pc:AccountId" minOccurs="0"/>
+          <xs:element ref="pc:AccountType" minOccurs="0"/>
+        </xs:sequence>
+      </xs:complexType>
+    </xs:element>
+    <xs:element name="DisplayName" type="xs:string"/>
+    <xs:element name="AccountId" type="xs:string"/>
+    <xs:element name="AccountType" type="xs:string"/>
+    <xs:element name="BDCAssociatedEntity">
+      <xs:complexType>
+        <xs:sequence>
+          <xs:element ref="pc:BDCEntity" minOccurs="0" maxOccurs="unbounded"/>
+        </xs:sequence>
+        <xs:attribute ref="pc:EntityNamespace"/>
+        <xs:attribute ref="pc:EntityName"/>
+        <xs:attribute ref="pc:SystemInstanceName"/>
+        <xs:attribute ref="pc:AssociationName"/>
+      </xs:complexType>
+    </xs:element>
+    <xs:attribute name="EntityNamespace" type="xs:string"/>
+    <xs:attribute name="EntityName" type="xs:string"/>
+    <xs:attribute name="SystemInstanceName" type="xs:string"/>
+    <xs:attribute name="AssociationName" type="xs:string"/>
+    <xs:element name="BDCEntity">
+      <xs:complexType>
+        <xs:sequence>
+          <xs:element ref="pc:EntityDisplayName" minOccurs="0"/>
+          <xs:element ref="pc:EntityInstanceReference" minOccurs="0"/>
+          <xs:element ref="pc:EntityId1" minOccurs="0"/>
+          <xs:element ref="pc:EntityId2" minOccurs="0"/>
+          <xs:element ref="pc:EntityId3" minOccurs="0"/>
+          <xs:element ref="pc:EntityId4" minOccurs="0"/>
+          <xs:element ref="pc:EntityId5" minOccurs="0"/>
+        </xs:sequence>
+      </xs:complexType>
+    </xs:element>
+    <xs:element name="EntityDisplayName" type="xs:string"/>
+    <xs:element name="EntityInstanceReference" type="xs:string"/>
+    <xs:element name="EntityId1" type="xs:string"/>
+    <xs:element name="EntityId2" type="xs:string"/>
+    <xs:element name="EntityId3" type="xs:string"/>
+    <xs:element name="EntityId4" type="xs:string"/>
+    <xs:element name="EntityId5" type="xs:string"/>
+    <xs:element name="Terms">
+      <xs:complexType>
+        <xs:sequence>
+          <xs:element ref="pc:TermInfo" minOccurs="0" maxOccurs="unbounded"/>
+        </xs:sequence>
+      </xs:complexType>
+    </xs:element>
+    <xs:element name="TermInfo">
+      <xs:complexType>
+        <xs:sequence>
+          <xs:element ref="pc:TermName" minOccurs="0"/>
+          <xs:element ref="pc:TermId" minOccurs="0"/>
+        </xs:sequence>
+      </xs:complexType>
+    </xs:element>
+    <xs:element name="TermName" type="xs:string"/>
+    <xs:element name="TermId" type="xs:string"/>
+  </xs:schema>
+</ct:contentTypeSchema>
+</file>
+
+<file path=customXml/item3.xml><?xml version="1.0" encoding="utf-8"?>
+<p:properties xmlns:p="http://schemas.microsoft.com/office/2006/metadata/properties" xmlns:xsi="http://www.w3.org/2001/XMLSchema-instance" xmlns:pc="http://schemas.microsoft.com/office/infopath/2007/PartnerControls">
+  <documentManagement/>
+</p:properties>
+</file>
+
+<file path=customXml/itemProps1.xml><?xml version="1.0" encoding="utf-8"?>
+<ds:datastoreItem xmlns:ds="http://schemas.openxmlformats.org/officeDocument/2006/customXml" ds:itemID="{900CA257-AC86-48EF-B361-35811BD21F4A}">
+  <ds:schemaRefs>
+    <ds:schemaRef ds:uri="http://schemas.microsoft.com/sharepoint/v3/contenttype/forms"/>
+  </ds:schemaRefs>
+</ds:datastoreItem>
+</file>
+
+<file path=customXml/itemProps2.xml><?xml version="1.0" encoding="utf-8"?>
+<ds:datastoreItem xmlns:ds="http://schemas.openxmlformats.org/officeDocument/2006/customXml" ds:itemID="{A1156090-3732-4BCC-8B6E-FBD71C391302}">
+  <ds:schemaRefs>
+    <ds:schemaRef ds:uri="http://schemas.microsoft.com/office/2006/metadata/contentType"/>
+    <ds:schemaRef ds:uri="http://schemas.microsoft.com/office/2006/metadata/properties/metaAttributes"/>
+    <ds:schemaRef ds:uri="http://www.w3.org/2001/XMLSchema"/>
+    <ds:schemaRef ds:uri="http://schemas.microsoft.com/office/2006/metadata/properties"/>
+    <ds:schemaRef ds:uri="dcfdbda3-5f62-40a1-abd4-51981b70a592"/>
+    <ds:schemaRef ds:uri="799aeaa1-9960-49b0-8439-199124aa3dd3"/>
+    <ds:schemaRef ds:uri="http://schemas.microsoft.com/office/2006/documentManagement/types"/>
+    <ds:schemaRef ds:uri="http://schemas.microsoft.com/office/infopath/2007/PartnerControls"/>
+    <ds:schemaRef ds:uri="http://schemas.openxmlformats.org/package/2006/metadata/core-properties"/>
+    <ds:schemaRef ds:uri="http://purl.org/dc/elements/1.1/"/>
+    <ds:schemaRef ds:uri="http://purl.org/dc/terms/"/>
+    <ds:schemaRef ds:uri="http://schemas.microsoft.com/internal/obd"/>
+  </ds:schemaRefs>
+</ds:datastoreItem>
+</file>
+
+<file path=customXml/itemProps3.xml><?xml version="1.0" encoding="utf-8"?>
+<ds:datastoreItem xmlns:ds="http://schemas.openxmlformats.org/officeDocument/2006/customXml" ds:itemID="{3342CF91-9510-46E2-AC5D-C63419044E54}">
+  <ds:schemaRefs>
+    <ds:schemaRef ds:uri="http://schemas.microsoft.com/office/2006/metadata/properties"/>
+    <ds:schemaRef ds:uri="http://schemas.microsoft.com/office/2006/documentManagement/types"/>
+    <ds:schemaRef ds:uri="http://purl.org/dc/elements/1.1/"/>
+    <ds:schemaRef ds:uri="http://www.w3.org/XML/1998/namespace"/>
+    <ds:schemaRef ds:uri="http://schemas.openxmlformats.org/package/2006/metadata/core-properties"/>
+    <ds:schemaRef ds:uri="799aeaa1-9960-49b0-8439-199124aa3dd3"/>
+    <ds:schemaRef ds:uri="http://purl.org/dc/dcmitype/"/>
+    <ds:schemaRef ds:uri="http://schemas.microsoft.com/office/infopath/2007/PartnerControls"/>
+    <ds:schemaRef ds:uri="dcfdbda3-5f62-40a1-abd4-51981b70a592"/>
+    <ds:schemaRef ds:uri="http://purl.org/dc/terms/"/>
+  </ds:schemaRefs>
+</ds:datastoreItem>
 </file>
--- a/Production log.docx
+++ b/Production log.docx
@@ -204,11 +204,9 @@
       <w:r>
         <w:t xml:space="preserve">A function is a way of packaging code that does something and can return </w:t>
       </w:r>
-      <w:proofErr w:type="gramStart"/>
-      <w:r>
-        <w:t>a</w:t>
-      </w:r>
-      <w:proofErr w:type="gramEnd"/>
+      <w:r>
+        <w:t>an</w:t>
+      </w:r>
       <w:r>
         <w:t xml:space="preserve"> int, float or string value.</w:t>
       </w:r>
@@ -447,7 +445,13 @@
       </w:r>
       <w:proofErr w:type="spellStart"/>
       <w:r>
-        <w:t>currentspd</w:t>
+        <w:t>currentsp</w:t>
+      </w:r>
+      <w:r>
+        <w:t>ee</w:t>
+      </w:r>
+      <w:r>
+        <w:t>d</w:t>
       </w:r>
       <w:proofErr w:type="spellEnd"/>
       <w:r>
@@ -498,7 +502,6 @@
     </w:p>
     <w:p>
       <w:r>
-        <w:lastRenderedPageBreak/>
         <w:t xml:space="preserve">I then coded the jumping using the floor coordinates as a collider and then defined whether you were on the floor or not. I used an if statement with an else statement because I needed jumping to realise when it wasn’t jumping. </w:t>
       </w:r>
     </w:p>
@@ -557,18 +560,6 @@
         <w:t xml:space="preserve"> which will output code when you exit a trigger.</w:t>
       </w:r>
     </w:p>
-    <w:p/>
-    <w:p/>
-    <w:p/>
-    <w:p/>
-    <w:p/>
-    <w:p/>
-    <w:p/>
-    <w:p/>
-    <w:p/>
-    <w:p/>
-    <w:p/>
-    <w:p/>
     <w:p/>
     <w:p>
       <w:r>
@@ -627,6 +618,15 @@
         </w:drawing>
       </w:r>
     </w:p>
+    <w:p/>
+    <w:p/>
+    <w:p/>
+    <w:p/>
+    <w:p/>
+    <w:p/>
+    <w:p/>
+    <w:p/>
+    <w:p/>
     <w:p>
       <w:r>
         <w:t>I then mad</w:t>
@@ -665,17 +665,6 @@
         <w:t xml:space="preserve">pulled code from the update function. </w:t>
       </w:r>
     </w:p>
-    <w:p/>
-    <w:p/>
-    <w:p/>
-    <w:p/>
-    <w:p/>
-    <w:p/>
-    <w:p/>
-    <w:p/>
-    <w:p/>
-    <w:p/>
-    <w:p/>
     <w:p/>
     <w:p>
       <w:r>
@@ -740,7 +729,6 @@
         <w:rPr>
           <w:noProof/>
         </w:rPr>
-        <w:lastRenderedPageBreak/>
         <w:drawing>
           <wp:inline distT="0" distB="0" distL="0" distR="0" wp14:anchorId="1D6A68CE" wp14:editId="16435FEF">
             <wp:extent cx="2838450" cy="3876738"/>
@@ -872,7 +860,6 @@
         </w:tabs>
       </w:pPr>
       <w:r>
-        <w:lastRenderedPageBreak/>
         <w:t xml:space="preserve">I used unity’s editor and linked it to code. </w:t>
       </w:r>
       <w:proofErr w:type="spellStart"/>
@@ -890,6 +877,58 @@
       <w:proofErr w:type="spellEnd"/>
       <w:r>
         <w:t xml:space="preserve"> will load a new scene that you have created</w:t>
+      </w:r>
+    </w:p>
+    <w:p>
+      <w:r>
+        <w:rPr>
+          <w:noProof/>
+        </w:rPr>
+        <w:drawing>
+          <wp:inline distT="0" distB="0" distL="0" distR="0" wp14:anchorId="067C33D4" wp14:editId="6237AF7B">
+            <wp:extent cx="3951605" cy="2553527"/>
+            <wp:effectExtent l="0" t="0" r="0" b="0"/>
+            <wp:docPr id="11" name="Picture 11"/>
+            <wp:cNvGraphicFramePr>
+              <a:graphicFrameLocks xmlns:a="http://schemas.openxmlformats.org/drawingml/2006/main" noChangeAspect="1"/>
+            </wp:cNvGraphicFramePr>
+            <a:graphic xmlns:a="http://schemas.openxmlformats.org/drawingml/2006/main">
+              <a:graphicData uri="http://schemas.openxmlformats.org/drawingml/2006/picture">
+                <pic:pic xmlns:pic="http://schemas.openxmlformats.org/drawingml/2006/picture">
+                  <pic:nvPicPr>
+                    <pic:cNvPr id="0" name="Picture 2"/>
+                    <pic:cNvPicPr>
+                      <a:picLocks noChangeAspect="1" noChangeArrowheads="1"/>
+                    </pic:cNvPicPr>
+                  </pic:nvPicPr>
+                  <pic:blipFill>
+                    <a:blip r:embed="rId17" cstate="print">
+                      <a:extLst>
+                        <a:ext uri="{28A0092B-C50C-407E-A947-70E740481C1C}">
+                          <a14:useLocalDpi xmlns:a14="http://schemas.microsoft.com/office/drawing/2010/main" val="0"/>
+                        </a:ext>
+                      </a:extLst>
+                    </a:blip>
+                    <a:srcRect/>
+                    <a:stretch>
+                      <a:fillRect/>
+                    </a:stretch>
+                  </pic:blipFill>
+                  <pic:spPr bwMode="auto">
+                    <a:xfrm>
+                      <a:off x="0" y="0"/>
+                      <a:ext cx="3954626" cy="2555479"/>
+                    </a:xfrm>
+                    <a:prstGeom prst="rect">
+                      <a:avLst/>
+                    </a:prstGeom>
+                    <a:noFill/>
+                  </pic:spPr>
+                </pic:pic>
+              </a:graphicData>
+            </a:graphic>
+          </wp:inline>
+        </w:drawing>
       </w:r>
     </w:p>
     <w:p>
@@ -915,7 +954,7 @@
                     </pic:cNvPicPr>
                   </pic:nvPicPr>
                   <pic:blipFill>
-                    <a:blip r:embed="rId17">
+                    <a:blip r:embed="rId18">
                       <a:extLst>
                         <a:ext uri="{28A0092B-C50C-407E-A947-70E740481C1C}">
                           <a14:useLocalDpi xmlns:a14="http://schemas.microsoft.com/office/drawing/2010/main" val="0"/>
@@ -956,22 +995,32 @@
       </w:r>
     </w:p>
     <w:p/>
+    <w:p/>
     <w:p>
       <w:pPr>
         <w:rPr>
           <w:noProof/>
         </w:rPr>
       </w:pPr>
+    </w:p>
+    <w:p>
+      <w:pPr>
+        <w:tabs>
+          <w:tab w:val="left" w:pos="1260"/>
+        </w:tabs>
+      </w:pPr>
+      <w:r>
+        <w:tab/>
+      </w:r>
       <w:r>
         <w:rPr>
           <w:noProof/>
         </w:rPr>
-        <w:lastRenderedPageBreak/>
         <w:drawing>
-          <wp:inline distT="0" distB="0" distL="0" distR="0" wp14:anchorId="749DAA88" wp14:editId="061FBA2E">
-            <wp:extent cx="6133898" cy="3963035"/>
-            <wp:effectExtent l="0" t="0" r="635" b="0"/>
-            <wp:docPr id="9" name="Picture 9"/>
+          <wp:inline distT="0" distB="0" distL="0" distR="0" wp14:anchorId="7B0543AB" wp14:editId="7084CE5F">
+            <wp:extent cx="2560320" cy="1383665"/>
+            <wp:effectExtent l="0" t="0" r="0" b="6985"/>
+            <wp:docPr id="12" name="Picture 12"/>
             <wp:cNvGraphicFramePr>
               <a:graphicFrameLocks xmlns:a="http://schemas.openxmlformats.org/drawingml/2006/main" noChangeAspect="1"/>
             </wp:cNvGraphicFramePr>
@@ -979,75 +1028,7 @@
               <a:graphicData uri="http://schemas.openxmlformats.org/drawingml/2006/picture">
                 <pic:pic xmlns:pic="http://schemas.openxmlformats.org/drawingml/2006/picture">
                   <pic:nvPicPr>
-                    <pic:cNvPr id="0" name="Picture 7"/>
-                    <pic:cNvPicPr>
-                      <a:picLocks noChangeAspect="1" noChangeArrowheads="1"/>
-                    </pic:cNvPicPr>
-                  </pic:nvPicPr>
-                  <pic:blipFill>
-                    <a:blip r:embed="rId18">
-                      <a:extLst>
-                        <a:ext uri="{28A0092B-C50C-407E-A947-70E740481C1C}">
-                          <a14:useLocalDpi xmlns:a14="http://schemas.microsoft.com/office/drawing/2010/main" val="0"/>
-                        </a:ext>
-                      </a:extLst>
-                    </a:blip>
-                    <a:srcRect/>
-                    <a:stretch>
-                      <a:fillRect/>
-                    </a:stretch>
-                  </pic:blipFill>
-                  <pic:spPr bwMode="auto">
-                    <a:xfrm>
-                      <a:off x="0" y="0"/>
-                      <a:ext cx="6137957" cy="3965658"/>
-                    </a:xfrm>
-                    <a:prstGeom prst="rect">
-                      <a:avLst/>
-                    </a:prstGeom>
-                    <a:noFill/>
-                  </pic:spPr>
-                </pic:pic>
-              </a:graphicData>
-            </a:graphic>
-          </wp:inline>
-        </w:drawing>
-      </w:r>
-    </w:p>
-    <w:p/>
-    <w:p>
-      <w:pPr>
-        <w:rPr>
-          <w:noProof/>
-        </w:rPr>
-      </w:pPr>
-    </w:p>
-    <w:p>
-      <w:pPr>
-        <w:tabs>
-          <w:tab w:val="left" w:pos="1260"/>
-        </w:tabs>
-      </w:pPr>
-      <w:r>
-        <w:tab/>
-      </w:r>
-      <w:r>
-        <w:rPr>
-          <w:noProof/>
-        </w:rPr>
-        <w:drawing>
-          <wp:inline distT="0" distB="0" distL="0" distR="0" wp14:anchorId="78AA8B5C" wp14:editId="2D156413">
-            <wp:extent cx="2562225" cy="1384986"/>
-            <wp:effectExtent l="0" t="0" r="0" b="5715"/>
-            <wp:docPr id="10" name="Picture 10"/>
-            <wp:cNvGraphicFramePr>
-              <a:graphicFrameLocks xmlns:a="http://schemas.openxmlformats.org/drawingml/2006/main" noChangeAspect="1"/>
-            </wp:cNvGraphicFramePr>
-            <a:graphic xmlns:a="http://schemas.openxmlformats.org/drawingml/2006/main">
-              <a:graphicData uri="http://schemas.openxmlformats.org/drawingml/2006/picture">
-                <pic:pic xmlns:pic="http://schemas.openxmlformats.org/drawingml/2006/picture">
-                  <pic:nvPicPr>
-                    <pic:cNvPr id="0" name="Picture 8"/>
+                    <pic:cNvPr id="0" name="Picture 3"/>
                     <pic:cNvPicPr>
                       <a:picLocks noChangeAspect="1" noChangeArrowheads="1"/>
                     </pic:cNvPicPr>
@@ -1068,7 +1049,7 @@
                   <pic:spPr bwMode="auto">
                     <a:xfrm>
                       <a:off x="0" y="0"/>
-                      <a:ext cx="2565833" cy="1386936"/>
+                      <a:ext cx="2560320" cy="1383665"/>
                     </a:xfrm>
                     <a:prstGeom prst="rect">
                       <a:avLst/>
@@ -2017,15 +1998,6 @@
 </file>
 
 <file path=customXml/item1.xml><?xml version="1.0" encoding="utf-8"?>
-<?mso-contentType ?>
-<FormTemplates xmlns="http://schemas.microsoft.com/sharepoint/v3/contenttype/forms">
-  <Display>DocumentLibraryForm</Display>
-  <Edit>DocumentLibraryForm</Edit>
-  <New>DocumentLibraryForm</New>
-</FormTemplates>
-</file>
-
-<file path=customXml/item2.xml><?xml version="1.0" encoding="utf-8"?>
 <ct:contentTypeSchema xmlns:ct="http://schemas.microsoft.com/office/2006/metadata/contentType" xmlns:ma="http://schemas.microsoft.com/office/2006/metadata/properties/metaAttributes" ct:_="" ma:_="" ma:contentTypeName="Document" ma:contentTypeID="0x01010009F28CD61A49EF4995BA052162910AFA" ma:contentTypeVersion="12" ma:contentTypeDescription="Create a new document." ma:contentTypeScope="" ma:versionID="04d60ac371ff7021ac1e8cfb3c7dd1a1">
   <xsd:schema xmlns:xsd="http://www.w3.org/2001/XMLSchema" xmlns:xs="http://www.w3.org/2001/XMLSchema" xmlns:p="http://schemas.microsoft.com/office/2006/metadata/properties" xmlns:ns3="dcfdbda3-5f62-40a1-abd4-51981b70a592" xmlns:ns4="799aeaa1-9960-49b0-8439-199124aa3dd3" targetNamespace="http://schemas.microsoft.com/office/2006/metadata/properties" ma:root="true" ma:fieldsID="fb0ff5da1f59aef4155243b2ae9ef5ab" ns3:_="" ns4:_="">
     <xsd:import namespace="dcfdbda3-5f62-40a1-abd4-51981b70a592"/>
@@ -2242,6 +2214,15 @@
 </ct:contentTypeSchema>
 </file>
 
+<file path=customXml/item2.xml><?xml version="1.0" encoding="utf-8"?>
+<?mso-contentType ?>
+<FormTemplates xmlns="http://schemas.microsoft.com/sharepoint/v3/contenttype/forms">
+  <Display>DocumentLibraryForm</Display>
+  <Edit>DocumentLibraryForm</Edit>
+  <New>DocumentLibraryForm</New>
+</FormTemplates>
+</file>
+
 <file path=customXml/item3.xml><?xml version="1.0" encoding="utf-8"?>
 <p:properties xmlns:p="http://schemas.microsoft.com/office/2006/metadata/properties" xmlns:xsi="http://www.w3.org/2001/XMLSchema-instance" xmlns:pc="http://schemas.microsoft.com/office/infopath/2007/PartnerControls">
   <documentManagement/>
@@ -2249,14 +2230,6 @@
 </file>
 
 <file path=customXml/itemProps1.xml><?xml version="1.0" encoding="utf-8"?>
-<ds:datastoreItem xmlns:ds="http://schemas.openxmlformats.org/officeDocument/2006/customXml" ds:itemID="{900CA257-AC86-48EF-B361-35811BD21F4A}">
-  <ds:schemaRefs>
-    <ds:schemaRef ds:uri="http://schemas.microsoft.com/sharepoint/v3/contenttype/forms"/>
-  </ds:schemaRefs>
-</ds:datastoreItem>
-</file>
-
-<file path=customXml/itemProps2.xml><?xml version="1.0" encoding="utf-8"?>
 <ds:datastoreItem xmlns:ds="http://schemas.openxmlformats.org/officeDocument/2006/customXml" ds:itemID="{A1156090-3732-4BCC-8B6E-FBD71C391302}">
   <ds:schemaRefs>
     <ds:schemaRef ds:uri="http://schemas.microsoft.com/office/2006/metadata/contentType"/>
@@ -2275,19 +2248,19 @@
 </ds:datastoreItem>
 </file>
 
+<file path=customXml/itemProps2.xml><?xml version="1.0" encoding="utf-8"?>
+<ds:datastoreItem xmlns:ds="http://schemas.openxmlformats.org/officeDocument/2006/customXml" ds:itemID="{900CA257-AC86-48EF-B361-35811BD21F4A}">
+  <ds:schemaRefs>
+    <ds:schemaRef ds:uri="http://schemas.microsoft.com/sharepoint/v3/contenttype/forms"/>
+  </ds:schemaRefs>
+</ds:datastoreItem>
+</file>
+
 <file path=customXml/itemProps3.xml><?xml version="1.0" encoding="utf-8"?>
 <ds:datastoreItem xmlns:ds="http://schemas.openxmlformats.org/officeDocument/2006/customXml" ds:itemID="{3342CF91-9510-46E2-AC5D-C63419044E54}">
   <ds:schemaRefs>
     <ds:schemaRef ds:uri="http://schemas.microsoft.com/office/2006/metadata/properties"/>
-    <ds:schemaRef ds:uri="http://schemas.microsoft.com/office/2006/documentManagement/types"/>
-    <ds:schemaRef ds:uri="http://purl.org/dc/elements/1.1/"/>
-    <ds:schemaRef ds:uri="http://www.w3.org/XML/1998/namespace"/>
-    <ds:schemaRef ds:uri="http://schemas.openxmlformats.org/package/2006/metadata/core-properties"/>
-    <ds:schemaRef ds:uri="799aeaa1-9960-49b0-8439-199124aa3dd3"/>
-    <ds:schemaRef ds:uri="http://purl.org/dc/dcmitype/"/>
     <ds:schemaRef ds:uri="http://schemas.microsoft.com/office/infopath/2007/PartnerControls"/>
-    <ds:schemaRef ds:uri="dcfdbda3-5f62-40a1-abd4-51981b70a592"/>
-    <ds:schemaRef ds:uri="http://purl.org/dc/terms/"/>
   </ds:schemaRefs>
 </ds:datastoreItem>
 </file>
--- a/Production log.docx
+++ b/Production log.docx
@@ -20,14 +20,6 @@
       </w:r>
     </w:p>
     <w:p/>
-    <w:p>
-      <w:pPr>
-        <w:rPr>
-          <w:b/>
-          <w:bCs/>
-        </w:rPr>
-      </w:pPr>
-    </w:p>
     <w:p>
       <w:r>
         <w:t xml:space="preserve">I started by </w:t>
@@ -212,6 +204,59 @@
       </w:r>
     </w:p>
     <w:p>
+      <w:r>
+        <w:rPr>
+          <w:noProof/>
+        </w:rPr>
+        <w:drawing>
+          <wp:inline distT="0" distB="0" distL="0" distR="0" wp14:anchorId="00A131DC" wp14:editId="0BC1F9D1">
+            <wp:extent cx="5734050" cy="2858826"/>
+            <wp:effectExtent l="0" t="0" r="0" b="0"/>
+            <wp:docPr id="18" name="Picture 18"/>
+            <wp:cNvGraphicFramePr>
+              <a:graphicFrameLocks xmlns:a="http://schemas.openxmlformats.org/drawingml/2006/main" noChangeAspect="1"/>
+            </wp:cNvGraphicFramePr>
+            <a:graphic xmlns:a="http://schemas.openxmlformats.org/drawingml/2006/main">
+              <a:graphicData uri="http://schemas.openxmlformats.org/drawingml/2006/picture">
+                <pic:pic xmlns:pic="http://schemas.openxmlformats.org/drawingml/2006/picture">
+                  <pic:nvPicPr>
+                    <pic:cNvPr id="0" name="Picture 5"/>
+                    <pic:cNvPicPr>
+                      <a:picLocks noChangeAspect="1" noChangeArrowheads="1"/>
+                    </pic:cNvPicPr>
+                  </pic:nvPicPr>
+                  <pic:blipFill>
+                    <a:blip r:embed="rId10">
+                      <a:extLst>
+                        <a:ext uri="{28A0092B-C50C-407E-A947-70E740481C1C}">
+                          <a14:useLocalDpi xmlns:a14="http://schemas.microsoft.com/office/drawing/2010/main" val="0"/>
+                        </a:ext>
+                      </a:extLst>
+                    </a:blip>
+                    <a:srcRect/>
+                    <a:stretch>
+                      <a:fillRect/>
+                    </a:stretch>
+                  </pic:blipFill>
+                  <pic:spPr bwMode="auto">
+                    <a:xfrm>
+                      <a:off x="0" y="0"/>
+                      <a:ext cx="5749280" cy="2866419"/>
+                    </a:xfrm>
+                    <a:prstGeom prst="rect">
+                      <a:avLst/>
+                    </a:prstGeom>
+                    <a:noFill/>
+                  </pic:spPr>
+                </pic:pic>
+              </a:graphicData>
+            </a:graphic>
+          </wp:inline>
+        </w:drawing>
+      </w:r>
+    </w:p>
+    <w:p/>
+    <w:p>
       <w:pPr>
         <w:rPr>
           <w:b/>
@@ -268,17 +313,65 @@
       </w:r>
     </w:p>
     <w:p>
-      <w:pPr>
-        <w:rPr>
-          <w:b/>
-          <w:bCs/>
-        </w:rPr>
-      </w:pPr>
-      <w:r>
-        <w:rPr>
-          <w:b/>
-          <w:bCs/>
-        </w:rPr>
+      <w:r>
+        <w:drawing>
+          <wp:inline distT="0" distB="0" distL="0" distR="0" wp14:anchorId="603BB360" wp14:editId="6D5D4942">
+            <wp:extent cx="3820058" cy="1047896"/>
+            <wp:effectExtent l="0" t="0" r="9525" b="0"/>
+            <wp:docPr id="17" name="Picture 17" descr="Text&#10;&#10;Description automatically generated"/>
+            <wp:cNvGraphicFramePr>
+              <a:graphicFrameLocks xmlns:a="http://schemas.openxmlformats.org/drawingml/2006/main" noChangeAspect="1"/>
+            </wp:cNvGraphicFramePr>
+            <a:graphic xmlns:a="http://schemas.openxmlformats.org/drawingml/2006/main">
+              <a:graphicData uri="http://schemas.openxmlformats.org/drawingml/2006/picture">
+                <pic:pic xmlns:pic="http://schemas.openxmlformats.org/drawingml/2006/picture">
+                  <pic:nvPicPr>
+                    <pic:cNvPr id="17" name="Picture 17" descr="Text&#10;&#10;Description automatically generated"/>
+                    <pic:cNvPicPr/>
+                  </pic:nvPicPr>
+                  <pic:blipFill>
+                    <a:blip r:embed="rId11"/>
+                    <a:stretch>
+                      <a:fillRect/>
+                    </a:stretch>
+                  </pic:blipFill>
+                  <pic:spPr>
+                    <a:xfrm>
+                      <a:off x="0" y="0"/>
+                      <a:ext cx="3820058" cy="1047896"/>
+                    </a:xfrm>
+                    <a:prstGeom prst="rect">
+                      <a:avLst/>
+                    </a:prstGeom>
+                  </pic:spPr>
+                </pic:pic>
+              </a:graphicData>
+            </a:graphic>
+          </wp:inline>
+        </w:drawing>
+      </w:r>
+    </w:p>
+    <w:p>
+      <w:pPr>
+        <w:rPr>
+          <w:b/>
+          <w:bCs/>
+        </w:rPr>
+      </w:pPr>
+    </w:p>
+    <w:p>
+      <w:pPr>
+        <w:rPr>
+          <w:b/>
+          <w:bCs/>
+        </w:rPr>
+      </w:pPr>
+      <w:r>
+        <w:rPr>
+          <w:b/>
+          <w:bCs/>
+        </w:rPr>
+        <w:lastRenderedPageBreak/>
         <w:t>What is a loop</w:t>
       </w:r>
       <w:r>
@@ -304,6 +397,248 @@
       </w:r>
     </w:p>
     <w:p>
+      <w:r>
+        <w:drawing>
+          <wp:inline distT="0" distB="0" distL="0" distR="0" wp14:anchorId="3D588EBB" wp14:editId="0AC5A1BC">
+            <wp:extent cx="2600325" cy="1775832"/>
+            <wp:effectExtent l="0" t="0" r="0" b="0"/>
+            <wp:docPr id="13" name="Picture 13" descr="Text&#10;&#10;Description automatically generated"/>
+            <wp:cNvGraphicFramePr>
+              <a:graphicFrameLocks xmlns:a="http://schemas.openxmlformats.org/drawingml/2006/main" noChangeAspect="1"/>
+            </wp:cNvGraphicFramePr>
+            <a:graphic xmlns:a="http://schemas.openxmlformats.org/drawingml/2006/main">
+              <a:graphicData uri="http://schemas.openxmlformats.org/drawingml/2006/picture">
+                <pic:pic xmlns:pic="http://schemas.openxmlformats.org/drawingml/2006/picture">
+                  <pic:nvPicPr>
+                    <pic:cNvPr id="13" name="Picture 13" descr="Text&#10;&#10;Description automatically generated"/>
+                    <pic:cNvPicPr/>
+                  </pic:nvPicPr>
+                  <pic:blipFill>
+                    <a:blip r:embed="rId12"/>
+                    <a:stretch>
+                      <a:fillRect/>
+                    </a:stretch>
+                  </pic:blipFill>
+                  <pic:spPr>
+                    <a:xfrm>
+                      <a:off x="0" y="0"/>
+                      <a:ext cx="2609389" cy="1782022"/>
+                    </a:xfrm>
+                    <a:prstGeom prst="rect">
+                      <a:avLst/>
+                    </a:prstGeom>
+                  </pic:spPr>
+                </pic:pic>
+              </a:graphicData>
+            </a:graphic>
+          </wp:inline>
+        </w:drawing>
+      </w:r>
+    </w:p>
+    <w:p>
+      <w:pPr>
+        <w:rPr>
+          <w:b/>
+          <w:bCs/>
+        </w:rPr>
+      </w:pPr>
+      <w:r>
+        <w:rPr>
+          <w:b/>
+          <w:bCs/>
+        </w:rPr>
+        <w:t>For loops</w:t>
+      </w:r>
+    </w:p>
+    <w:p>
+      <w:r>
+        <w:t xml:space="preserve">For loops are, </w:t>
+      </w:r>
+      <w:r>
+        <w:t>loop</w:t>
+      </w:r>
+      <w:r>
+        <w:t xml:space="preserve">s that </w:t>
+      </w:r>
+      <w:r>
+        <w:t>execute a block of statements repeatedly until the specified condition returns false.</w:t>
+      </w:r>
+    </w:p>
+    <w:p>
+      <w:r>
+        <w:drawing>
+          <wp:inline distT="0" distB="0" distL="0" distR="0" wp14:anchorId="5DD5ED5A" wp14:editId="2A3C32B2">
+            <wp:extent cx="3599296" cy="2390775"/>
+            <wp:effectExtent l="0" t="0" r="1270" b="0"/>
+            <wp:docPr id="16" name="Picture 16" descr="Text&#10;&#10;Description automatically generated"/>
+            <wp:cNvGraphicFramePr>
+              <a:graphicFrameLocks xmlns:a="http://schemas.openxmlformats.org/drawingml/2006/main" noChangeAspect="1"/>
+            </wp:cNvGraphicFramePr>
+            <a:graphic xmlns:a="http://schemas.openxmlformats.org/drawingml/2006/main">
+              <a:graphicData uri="http://schemas.openxmlformats.org/drawingml/2006/picture">
+                <pic:pic xmlns:pic="http://schemas.openxmlformats.org/drawingml/2006/picture">
+                  <pic:nvPicPr>
+                    <pic:cNvPr id="16" name="Picture 16" descr="Text&#10;&#10;Description automatically generated"/>
+                    <pic:cNvPicPr/>
+                  </pic:nvPicPr>
+                  <pic:blipFill>
+                    <a:blip r:embed="rId13"/>
+                    <a:stretch>
+                      <a:fillRect/>
+                    </a:stretch>
+                  </pic:blipFill>
+                  <pic:spPr>
+                    <a:xfrm>
+                      <a:off x="0" y="0"/>
+                      <a:ext cx="3616261" cy="2402043"/>
+                    </a:xfrm>
+                    <a:prstGeom prst="rect">
+                      <a:avLst/>
+                    </a:prstGeom>
+                  </pic:spPr>
+                </pic:pic>
+              </a:graphicData>
+            </a:graphic>
+          </wp:inline>
+        </w:drawing>
+      </w:r>
+    </w:p>
+    <w:p>
+      <w:pPr>
+        <w:rPr>
+          <w:b/>
+          <w:bCs/>
+        </w:rPr>
+      </w:pPr>
+      <w:r>
+        <w:rPr>
+          <w:b/>
+          <w:bCs/>
+        </w:rPr>
+        <w:t>while loop</w:t>
+      </w:r>
+    </w:p>
+    <w:p>
+      <w:r>
+        <w:t xml:space="preserve">A </w:t>
+      </w:r>
+      <w:r>
+        <w:t>while loop</w:t>
+      </w:r>
+      <w:r>
+        <w:t xml:space="preserve"> is a loop </w:t>
+      </w:r>
+      <w:r>
+        <w:t xml:space="preserve">which goes on as long as some condition is </w:t>
+      </w:r>
+      <w:r>
+        <w:t>true.</w:t>
+      </w:r>
+    </w:p>
+    <w:p>
+      <w:pPr>
+        <w:rPr>
+          <w:b/>
+          <w:bCs/>
+        </w:rPr>
+      </w:pPr>
+      <w:r>
+        <w:rPr>
+          <w:b/>
+          <w:bCs/>
+        </w:rPr>
+        <w:t>Else statements</w:t>
+      </w:r>
+    </w:p>
+    <w:p>
+      <w:r>
+        <w:t>Else</w:t>
+      </w:r>
+      <w:r>
+        <w:t xml:space="preserve"> statement</w:t>
+      </w:r>
+      <w:r>
+        <w:t>s</w:t>
+      </w:r>
+      <w:r>
+        <w:t xml:space="preserve"> check a Boolean expression and execute the code based on if the expression is true or false.</w:t>
+      </w:r>
+      <w:r>
+        <w:rPr>
+          <w:noProof/>
+        </w:rPr>
+        <w:t xml:space="preserve"> </w:t>
+      </w:r>
+    </w:p>
+    <w:p>
+      <w:r>
+        <w:rPr>
+          <w:noProof/>
+        </w:rPr>
+        <w:drawing>
+          <wp:inline distT="0" distB="0" distL="0" distR="0" wp14:anchorId="0AA77DD3" wp14:editId="5F2DD8F6">
+            <wp:extent cx="4327462" cy="1485900"/>
+            <wp:effectExtent l="0" t="0" r="0" b="0"/>
+            <wp:docPr id="15" name="Picture 15"/>
+            <wp:cNvGraphicFramePr>
+              <a:graphicFrameLocks xmlns:a="http://schemas.openxmlformats.org/drawingml/2006/main" noChangeAspect="1"/>
+            </wp:cNvGraphicFramePr>
+            <a:graphic xmlns:a="http://schemas.openxmlformats.org/drawingml/2006/main">
+              <a:graphicData uri="http://schemas.openxmlformats.org/drawingml/2006/picture">
+                <pic:pic xmlns:pic="http://schemas.openxmlformats.org/drawingml/2006/picture">
+                  <pic:nvPicPr>
+                    <pic:cNvPr id="0" name="Picture 4"/>
+                    <pic:cNvPicPr>
+                      <a:picLocks noChangeAspect="1" noChangeArrowheads="1"/>
+                    </pic:cNvPicPr>
+                  </pic:nvPicPr>
+                  <pic:blipFill>
+                    <a:blip r:embed="rId14">
+                      <a:extLst>
+                        <a:ext uri="{28A0092B-C50C-407E-A947-70E740481C1C}">
+                          <a14:useLocalDpi xmlns:a14="http://schemas.microsoft.com/office/drawing/2010/main" val="0"/>
+                        </a:ext>
+                      </a:extLst>
+                    </a:blip>
+                    <a:srcRect/>
+                    <a:stretch>
+                      <a:fillRect/>
+                    </a:stretch>
+                  </pic:blipFill>
+                  <pic:spPr bwMode="auto">
+                    <a:xfrm>
+                      <a:off x="0" y="0"/>
+                      <a:ext cx="4329282" cy="1486525"/>
+                    </a:xfrm>
+                    <a:prstGeom prst="rect">
+                      <a:avLst/>
+                    </a:prstGeom>
+                    <a:noFill/>
+                  </pic:spPr>
+                </pic:pic>
+              </a:graphicData>
+            </a:graphic>
+          </wp:inline>
+        </w:drawing>
+      </w:r>
+    </w:p>
+    <w:p>
+      <w:pPr>
+        <w:rPr>
+          <w:b/>
+          <w:bCs/>
+        </w:rPr>
+      </w:pPr>
+    </w:p>
+    <w:p>
+      <w:pPr>
+        <w:rPr>
+          <w:b/>
+          <w:bCs/>
+        </w:rPr>
+      </w:pPr>
+    </w:p>
+    <w:p>
       <w:pPr>
         <w:rPr>
           <w:b/>
@@ -324,6 +659,59 @@
       </w:r>
     </w:p>
     <w:p>
+      <w:r>
+        <w:rPr>
+          <w:noProof/>
+        </w:rPr>
+        <w:drawing>
+          <wp:inline distT="0" distB="0" distL="0" distR="0" wp14:anchorId="7809385A" wp14:editId="705D91F1">
+            <wp:extent cx="3972560" cy="981075"/>
+            <wp:effectExtent l="0" t="0" r="8890" b="9525"/>
+            <wp:docPr id="19" name="Picture 19" descr="Text&#10;&#10;Description automatically generated"/>
+            <wp:cNvGraphicFramePr>
+              <a:graphicFrameLocks xmlns:a="http://schemas.openxmlformats.org/drawingml/2006/main" noChangeAspect="1"/>
+            </wp:cNvGraphicFramePr>
+            <a:graphic xmlns:a="http://schemas.openxmlformats.org/drawingml/2006/main">
+              <a:graphicData uri="http://schemas.openxmlformats.org/drawingml/2006/picture">
+                <pic:pic xmlns:pic="http://schemas.openxmlformats.org/drawingml/2006/picture">
+                  <pic:nvPicPr>
+                    <pic:cNvPr id="19" name="Picture 19" descr="Text&#10;&#10;Description automatically generated"/>
+                    <pic:cNvPicPr>
+                      <a:picLocks noChangeAspect="1" noChangeArrowheads="1"/>
+                    </pic:cNvPicPr>
+                  </pic:nvPicPr>
+                  <pic:blipFill>
+                    <a:blip r:embed="rId15">
+                      <a:extLst>
+                        <a:ext uri="{28A0092B-C50C-407E-A947-70E740481C1C}">
+                          <a14:useLocalDpi xmlns:a14="http://schemas.microsoft.com/office/drawing/2010/main" val="0"/>
+                        </a:ext>
+                      </a:extLst>
+                    </a:blip>
+                    <a:srcRect/>
+                    <a:stretch>
+                      <a:fillRect/>
+                    </a:stretch>
+                  </pic:blipFill>
+                  <pic:spPr bwMode="auto">
+                    <a:xfrm>
+                      <a:off x="0" y="0"/>
+                      <a:ext cx="3972560" cy="981075"/>
+                    </a:xfrm>
+                    <a:prstGeom prst="rect">
+                      <a:avLst/>
+                    </a:prstGeom>
+                    <a:noFill/>
+                  </pic:spPr>
+                </pic:pic>
+              </a:graphicData>
+            </a:graphic>
+          </wp:inline>
+        </w:drawing>
+      </w:r>
+    </w:p>
+    <w:p/>
+    <w:p>
       <w:pPr>
         <w:rPr>
           <w:b/>
@@ -349,6 +737,77 @@
       <w:r>
         <w:t>classes support polymorphism, inheritance and provide the concept of derived classes and base classes. With classes you can also use overriding functions which allow you to output a different value depending on the input factor</w:t>
       </w:r>
+      <w:r>
+        <w:t xml:space="preserve">. </w:t>
+      </w:r>
+    </w:p>
+    <w:p>
+      <w:pPr>
+        <w:rPr>
+          <w:b/>
+          <w:bCs/>
+        </w:rPr>
+      </w:pPr>
+      <w:r>
+        <w:rPr>
+          <w:b/>
+          <w:bCs/>
+          <w:noProof/>
+        </w:rPr>
+        <w:drawing>
+          <wp:inline distT="0" distB="0" distL="0" distR="0" wp14:anchorId="3BAE6A85" wp14:editId="19F84EA8">
+            <wp:extent cx="3409950" cy="2523348"/>
+            <wp:effectExtent l="0" t="0" r="0" b="0"/>
+            <wp:docPr id="21" name="Picture 21"/>
+            <wp:cNvGraphicFramePr>
+              <a:graphicFrameLocks xmlns:a="http://schemas.openxmlformats.org/drawingml/2006/main" noChangeAspect="1"/>
+            </wp:cNvGraphicFramePr>
+            <a:graphic xmlns:a="http://schemas.openxmlformats.org/drawingml/2006/main">
+              <a:graphicData uri="http://schemas.openxmlformats.org/drawingml/2006/picture">
+                <pic:pic xmlns:pic="http://schemas.openxmlformats.org/drawingml/2006/picture">
+                  <pic:nvPicPr>
+                    <pic:cNvPr id="0" name="Picture 8"/>
+                    <pic:cNvPicPr>
+                      <a:picLocks noChangeAspect="1" noChangeArrowheads="1"/>
+                    </pic:cNvPicPr>
+                  </pic:nvPicPr>
+                  <pic:blipFill>
+                    <a:blip r:embed="rId16">
+                      <a:extLst>
+                        <a:ext uri="{28A0092B-C50C-407E-A947-70E740481C1C}">
+                          <a14:useLocalDpi xmlns:a14="http://schemas.microsoft.com/office/drawing/2010/main" val="0"/>
+                        </a:ext>
+                      </a:extLst>
+                    </a:blip>
+                    <a:srcRect/>
+                    <a:stretch>
+                      <a:fillRect/>
+                    </a:stretch>
+                  </pic:blipFill>
+                  <pic:spPr bwMode="auto">
+                    <a:xfrm>
+                      <a:off x="0" y="0"/>
+                      <a:ext cx="3416101" cy="2527900"/>
+                    </a:xfrm>
+                    <a:prstGeom prst="rect">
+                      <a:avLst/>
+                    </a:prstGeom>
+                    <a:noFill/>
+                  </pic:spPr>
+                </pic:pic>
+              </a:graphicData>
+            </a:graphic>
+          </wp:inline>
+        </w:drawing>
+      </w:r>
+    </w:p>
+    <w:p>
+      <w:pPr>
+        <w:rPr>
+          <w:b/>
+          <w:bCs/>
+        </w:rPr>
+      </w:pPr>
     </w:p>
     <w:p>
       <w:pPr>
@@ -384,14 +843,127 @@
         <w:t>A Variables represent storage locations. Variables can be saved as float, string and int. String is words, phrases or even paragraphs. Floats are numbers that can/have a decimal point. Integers are whole numbers.</w:t>
       </w:r>
     </w:p>
+    <w:p>
+      <w:r>
+        <w:rPr>
+          <w:noProof/>
+        </w:rPr>
+        <w:drawing>
+          <wp:inline distT="0" distB="0" distL="0" distR="0" wp14:anchorId="73339726" wp14:editId="7063CF31">
+            <wp:extent cx="5554580" cy="1685925"/>
+            <wp:effectExtent l="0" t="0" r="8255" b="0"/>
+            <wp:docPr id="20" name="Picture 20"/>
+            <wp:cNvGraphicFramePr>
+              <a:graphicFrameLocks xmlns:a="http://schemas.openxmlformats.org/drawingml/2006/main" noChangeAspect="1"/>
+            </wp:cNvGraphicFramePr>
+            <a:graphic xmlns:a="http://schemas.openxmlformats.org/drawingml/2006/main">
+              <a:graphicData uri="http://schemas.openxmlformats.org/drawingml/2006/picture">
+                <pic:pic xmlns:pic="http://schemas.openxmlformats.org/drawingml/2006/picture">
+                  <pic:nvPicPr>
+                    <pic:cNvPr id="0" name="Picture 7"/>
+                    <pic:cNvPicPr>
+                      <a:picLocks noChangeAspect="1" noChangeArrowheads="1"/>
+                    </pic:cNvPicPr>
+                  </pic:nvPicPr>
+                  <pic:blipFill>
+                    <a:blip r:embed="rId17">
+                      <a:extLst>
+                        <a:ext uri="{28A0092B-C50C-407E-A947-70E740481C1C}">
+                          <a14:useLocalDpi xmlns:a14="http://schemas.microsoft.com/office/drawing/2010/main" val="0"/>
+                        </a:ext>
+                      </a:extLst>
+                    </a:blip>
+                    <a:srcRect/>
+                    <a:stretch>
+                      <a:fillRect/>
+                    </a:stretch>
+                  </pic:blipFill>
+                  <pic:spPr bwMode="auto">
+                    <a:xfrm>
+                      <a:off x="0" y="0"/>
+                      <a:ext cx="5561567" cy="1688046"/>
+                    </a:xfrm>
+                    <a:prstGeom prst="rect">
+                      <a:avLst/>
+                    </a:prstGeom>
+                    <a:noFill/>
+                  </pic:spPr>
+                </pic:pic>
+              </a:graphicData>
+            </a:graphic>
+          </wp:inline>
+        </w:drawing>
+      </w:r>
+    </w:p>
     <w:p/>
-    <w:p/>
-    <w:p/>
-    <w:p/>
-    <w:p/>
-    <w:p/>
-    <w:p/>
-    <w:p/>
+    <w:p>
+      <w:pPr>
+        <w:rPr>
+          <w:b/>
+          <w:bCs/>
+        </w:rPr>
+      </w:pPr>
+      <w:r>
+        <w:rPr>
+          <w:b/>
+          <w:bCs/>
+        </w:rPr>
+        <w:t xml:space="preserve">Collisions. </w:t>
+      </w:r>
+    </w:p>
+    <w:p>
+      <w:r>
+        <w:t>When collisions occur, the physics engine</w:t>
+      </w:r>
+      <w:r>
+        <w:t xml:space="preserve"> or code</w:t>
+      </w:r>
+      <w:r>
+        <w:t xml:space="preserve"> calls functions with specific names on any scripts attached to the objects involved.</w:t>
+      </w:r>
+      <w:r>
+        <w:t xml:space="preserve"> for example, my character is colliding with the platform. </w:t>
+      </w:r>
+    </w:p>
+    <w:p>
+      <w:r>
+        <w:drawing>
+          <wp:inline distT="0" distB="0" distL="0" distR="0" wp14:anchorId="2D867404" wp14:editId="1A1D8A68">
+            <wp:extent cx="1171739" cy="1495634"/>
+            <wp:effectExtent l="0" t="0" r="9525" b="9525"/>
+            <wp:docPr id="22" name="Picture 22" descr="A picture containing candle&#10;&#10;Description automatically generated"/>
+            <wp:cNvGraphicFramePr>
+              <a:graphicFrameLocks xmlns:a="http://schemas.openxmlformats.org/drawingml/2006/main" noChangeAspect="1"/>
+            </wp:cNvGraphicFramePr>
+            <a:graphic xmlns:a="http://schemas.openxmlformats.org/drawingml/2006/main">
+              <a:graphicData uri="http://schemas.openxmlformats.org/drawingml/2006/picture">
+                <pic:pic xmlns:pic="http://schemas.openxmlformats.org/drawingml/2006/picture">
+                  <pic:nvPicPr>
+                    <pic:cNvPr id="22" name="Picture 22" descr="A picture containing candle&#10;&#10;Description automatically generated"/>
+                    <pic:cNvPicPr/>
+                  </pic:nvPicPr>
+                  <pic:blipFill>
+                    <a:blip r:embed="rId18"/>
+                    <a:stretch>
+                      <a:fillRect/>
+                    </a:stretch>
+                  </pic:blipFill>
+                  <pic:spPr>
+                    <a:xfrm>
+                      <a:off x="0" y="0"/>
+                      <a:ext cx="1171739" cy="1495634"/>
+                    </a:xfrm>
+                    <a:prstGeom prst="rect">
+                      <a:avLst/>
+                    </a:prstGeom>
+                  </pic:spPr>
+                </pic:pic>
+              </a:graphicData>
+            </a:graphic>
+          </wp:inline>
+        </w:drawing>
+      </w:r>
+    </w:p>
     <w:p>
       <w:r>
         <w:t>I started by making my own physics and collisions which covered if statements variables classes and functions.</w:t>
@@ -418,7 +990,7 @@
                     <pic:cNvPicPr/>
                   </pic:nvPicPr>
                   <pic:blipFill>
-                    <a:blip r:embed="rId10"/>
+                    <a:blip r:embed="rId19"/>
                     <a:stretch>
                       <a:fillRect/>
                     </a:stretch>
@@ -457,6 +1029,9 @@
       <w:r>
         <w:t>” in the editor. Translate means you will move in the direction that is being changed, in this instance, the x value is being changed</w:t>
       </w:r>
+      <w:r>
+        <w:t>.</w:t>
+      </w:r>
     </w:p>
     <w:p>
       <w:r>
@@ -479,7 +1054,7 @@
                     <pic:cNvPicPr/>
                   </pic:nvPicPr>
                   <pic:blipFill>
-                    <a:blip r:embed="rId11"/>
+                    <a:blip r:embed="rId20"/>
                     <a:stretch>
                       <a:fillRect/>
                     </a:stretch>
@@ -526,7 +1101,7 @@
                     <pic:cNvPicPr/>
                   </pic:nvPicPr>
                   <pic:blipFill>
-                    <a:blip r:embed="rId12"/>
+                    <a:blip r:embed="rId21"/>
                     <a:stretch>
                       <a:fillRect/>
                     </a:stretch>
@@ -589,7 +1164,7 @@
                     </pic:cNvPicPr>
                   </pic:nvPicPr>
                   <pic:blipFill>
-                    <a:blip r:embed="rId13">
+                    <a:blip r:embed="rId22">
                       <a:extLst>
                         <a:ext uri="{28A0092B-C50C-407E-A947-70E740481C1C}">
                           <a14:useLocalDpi xmlns:a14="http://schemas.microsoft.com/office/drawing/2010/main" val="0"/>
@@ -689,7 +1264,7 @@
                     </pic:cNvPicPr>
                   </pic:nvPicPr>
                   <pic:blipFill>
-                    <a:blip r:embed="rId14">
+                    <a:blip r:embed="rId23">
                       <a:extLst>
                         <a:ext uri="{28A0092B-C50C-407E-A947-70E740481C1C}">
                           <a14:useLocalDpi xmlns:a14="http://schemas.microsoft.com/office/drawing/2010/main" val="0"/>
@@ -747,7 +1322,7 @@
                     </pic:cNvPicPr>
                   </pic:nvPicPr>
                   <pic:blipFill>
-                    <a:blip r:embed="rId15">
+                    <a:blip r:embed="rId24">
                       <a:extLst>
                         <a:ext uri="{28A0092B-C50C-407E-A947-70E740481C1C}">
                           <a14:useLocalDpi xmlns:a14="http://schemas.microsoft.com/office/drawing/2010/main" val="0"/>
@@ -824,7 +1399,7 @@
                     </pic:cNvPicPr>
                   </pic:nvPicPr>
                   <pic:blipFill>
-                    <a:blip r:embed="rId16">
+                    <a:blip r:embed="rId25">
                       <a:extLst>
                         <a:ext uri="{28A0092B-C50C-407E-A947-70E740481C1C}">
                           <a14:useLocalDpi xmlns:a14="http://schemas.microsoft.com/office/drawing/2010/main" val="0"/>
@@ -902,7 +1477,7 @@
                     </pic:cNvPicPr>
                   </pic:nvPicPr>
                   <pic:blipFill>
-                    <a:blip r:embed="rId17" cstate="print">
+                    <a:blip r:embed="rId26" cstate="print">
                       <a:extLst>
                         <a:ext uri="{28A0092B-C50C-407E-A947-70E740481C1C}">
                           <a14:useLocalDpi xmlns:a14="http://schemas.microsoft.com/office/drawing/2010/main" val="0"/>
@@ -954,7 +1529,7 @@
                     </pic:cNvPicPr>
                   </pic:nvPicPr>
                   <pic:blipFill>
-                    <a:blip r:embed="rId18">
+                    <a:blip r:embed="rId27">
                       <a:extLst>
                         <a:ext uri="{28A0092B-C50C-407E-A947-70E740481C1C}">
                           <a14:useLocalDpi xmlns:a14="http://schemas.microsoft.com/office/drawing/2010/main" val="0"/>
@@ -1017,9 +1592,9 @@
           <w:noProof/>
         </w:rPr>
         <w:drawing>
-          <wp:inline distT="0" distB="0" distL="0" distR="0" wp14:anchorId="7B0543AB" wp14:editId="7084CE5F">
-            <wp:extent cx="2560320" cy="1383665"/>
-            <wp:effectExtent l="0" t="0" r="0" b="6985"/>
+          <wp:inline distT="0" distB="0" distL="0" distR="0" wp14:anchorId="7B0543AB" wp14:editId="30FCFD75">
+            <wp:extent cx="3859867" cy="2085975"/>
+            <wp:effectExtent l="0" t="0" r="7620" b="0"/>
             <wp:docPr id="12" name="Picture 12"/>
             <wp:cNvGraphicFramePr>
               <a:graphicFrameLocks xmlns:a="http://schemas.openxmlformats.org/drawingml/2006/main" noChangeAspect="1"/>
@@ -1034,7 +1609,7 @@
                     </pic:cNvPicPr>
                   </pic:nvPicPr>
                   <pic:blipFill>
-                    <a:blip r:embed="rId19">
+                    <a:blip r:embed="rId28">
                       <a:extLst>
                         <a:ext uri="{28A0092B-C50C-407E-A947-70E740481C1C}">
                           <a14:useLocalDpi xmlns:a14="http://schemas.microsoft.com/office/drawing/2010/main" val="0"/>
@@ -1049,7 +1624,7 @@
                   <pic:spPr bwMode="auto">
                     <a:xfrm>
                       <a:off x="0" y="0"/>
-                      <a:ext cx="2560320" cy="1383665"/>
+                      <a:ext cx="3869632" cy="2091252"/>
                     </a:xfrm>
                     <a:prstGeom prst="rect">
                       <a:avLst/>

--- a/Production log.docx
+++ b/Production log.docx
@@ -1305,7 +1305,7 @@
           <w:noProof/>
         </w:rPr>
         <w:drawing>
-          <wp:inline distT="0" distB="0" distL="0" distR="0" wp14:anchorId="1D6A68CE" wp14:editId="16435FEF">
+          <wp:inline distT="0" distB="0" distL="0" distR="0" wp14:anchorId="3E60723A" wp14:editId="150AF00B">
             <wp:extent cx="2838450" cy="3876738"/>
             <wp:effectExtent l="0" t="0" r="0" b="9525"/>
             <wp:docPr id="6" name="Picture 6" descr="Text&#10;&#10;Description automatically generated"/>
@@ -1351,11 +1351,39 @@
         </w:drawing>
       </w:r>
     </w:p>
-    <w:p>
-      <w:r>
-        <w:t>I used a YouTube video to help make the moving platform.  (Link the video)</w:t>
-      </w:r>
-    </w:p>
+    <w:p/>
+    <w:p>
+      <w:r>
+        <w:t xml:space="preserve">I used a YouTube video to help make the moving platform.  </w:t>
+      </w:r>
+      <w:r>
+        <w:t>(</w:t>
+      </w:r>
+      <w:hyperlink r:id="rId25" w:history="1">
+        <w:r>
+          <w:rPr>
+            <w:rStyle w:val="Hyperlink"/>
+          </w:rPr>
+          <w:t>https://youtu.be/9KdY4mafG_E</w:t>
+        </w:r>
+      </w:hyperlink>
+      <w:r>
+        <w:t>)</w:t>
+      </w:r>
+    </w:p>
+    <w:p/>
+    <w:p/>
+    <w:p/>
+    <w:p/>
+    <w:p/>
+    <w:p/>
+    <w:p/>
+    <w:p/>
+    <w:p/>
+    <w:p/>
+    <w:p/>
+    <w:p/>
+    <w:p/>
     <w:p/>
     <w:p/>
     <w:p>
@@ -1399,7 +1427,7 @@
                     </pic:cNvPicPr>
                   </pic:nvPicPr>
                   <pic:blipFill>
-                    <a:blip r:embed="rId25">
+                    <a:blip r:embed="rId26">
                       <a:extLst>
                         <a:ext uri="{28A0092B-C50C-407E-A947-70E740481C1C}">
                           <a14:useLocalDpi xmlns:a14="http://schemas.microsoft.com/office/drawing/2010/main" val="0"/>
@@ -1477,7 +1505,7 @@
                     </pic:cNvPicPr>
                   </pic:nvPicPr>
                   <pic:blipFill>
-                    <a:blip r:embed="rId26" cstate="print">
+                    <a:blip r:embed="rId27" cstate="print">
                       <a:extLst>
                         <a:ext uri="{28A0092B-C50C-407E-A947-70E740481C1C}">
                           <a14:useLocalDpi xmlns:a14="http://schemas.microsoft.com/office/drawing/2010/main" val="0"/>
@@ -1529,7 +1557,7 @@
                     </pic:cNvPicPr>
                   </pic:nvPicPr>
                   <pic:blipFill>
-                    <a:blip r:embed="rId27">
+                    <a:blip r:embed="rId28">
                       <a:extLst>
                         <a:ext uri="{28A0092B-C50C-407E-A947-70E740481C1C}">
                           <a14:useLocalDpi xmlns:a14="http://schemas.microsoft.com/office/drawing/2010/main" val="0"/>
@@ -1569,33 +1597,16 @@
         <w:t xml:space="preserve"> adding it to my canvas and then programming the buttons in visual studios. </w:t>
       </w:r>
     </w:p>
-    <w:p/>
-    <w:p/>
-    <w:p>
-      <w:pPr>
+    <w:p>
+      <w:r>
         <w:rPr>
           <w:noProof/>
         </w:rPr>
-      </w:pPr>
-    </w:p>
-    <w:p>
-      <w:pPr>
-        <w:tabs>
-          <w:tab w:val="left" w:pos="1260"/>
-        </w:tabs>
-      </w:pPr>
-      <w:r>
-        <w:tab/>
-      </w:r>
-      <w:r>
-        <w:rPr>
-          <w:noProof/>
-        </w:rPr>
         <w:drawing>
-          <wp:inline distT="0" distB="0" distL="0" distR="0" wp14:anchorId="7B0543AB" wp14:editId="30FCFD75">
+          <wp:inline distT="0" distB="0" distL="0" distR="0" wp14:anchorId="3EB0EE96" wp14:editId="24BDD220">
             <wp:extent cx="3859867" cy="2085975"/>
             <wp:effectExtent l="0" t="0" r="7620" b="0"/>
-            <wp:docPr id="12" name="Picture 12"/>
+            <wp:docPr id="12" name="Picture 12" descr="A screenshot of a video game&#10;&#10;Description automatically generated with medium confidence"/>
             <wp:cNvGraphicFramePr>
               <a:graphicFrameLocks xmlns:a="http://schemas.openxmlformats.org/drawingml/2006/main" noChangeAspect="1"/>
             </wp:cNvGraphicFramePr>
@@ -1603,13 +1614,13 @@
               <a:graphicData uri="http://schemas.openxmlformats.org/drawingml/2006/picture">
                 <pic:pic xmlns:pic="http://schemas.openxmlformats.org/drawingml/2006/picture">
                   <pic:nvPicPr>
-                    <pic:cNvPr id="0" name="Picture 3"/>
+                    <pic:cNvPr id="12" name="Picture 12" descr="A screenshot of a video game&#10;&#10;Description automatically generated with medium confidence"/>
                     <pic:cNvPicPr>
                       <a:picLocks noChangeAspect="1" noChangeArrowheads="1"/>
                     </pic:cNvPicPr>
                   </pic:nvPicPr>
                   <pic:blipFill>
-                    <a:blip r:embed="rId28">
+                    <a:blip r:embed="rId29">
                       <a:extLst>
                         <a:ext uri="{28A0092B-C50C-407E-A947-70E740481C1C}">
                           <a14:useLocalDpi xmlns:a14="http://schemas.microsoft.com/office/drawing/2010/main" val="0"/>
@@ -1636,6 +1647,24 @@
             </a:graphic>
           </wp:inline>
         </w:drawing>
+      </w:r>
+    </w:p>
+    <w:p/>
+    <w:p>
+      <w:pPr>
+        <w:rPr>
+          <w:noProof/>
+        </w:rPr>
+      </w:pPr>
+    </w:p>
+    <w:p>
+      <w:pPr>
+        <w:tabs>
+          <w:tab w:val="left" w:pos="1260"/>
+        </w:tabs>
+      </w:pPr>
+      <w:r>
+        <w:tab/>
       </w:r>
     </w:p>
     <w:sectPr>
@@ -2307,6 +2336,29 @@
     <w:link w:val="Footer"/>
     <w:uiPriority w:val="99"/>
     <w:rsid w:val="007658C7"/>
+  </w:style>
+  <w:style w:type="character" w:styleId="Hyperlink">
+    <w:name w:val="Hyperlink"/>
+    <w:basedOn w:val="DefaultParagraphFont"/>
+    <w:uiPriority w:val="99"/>
+    <w:unhideWhenUsed/>
+    <w:rsid w:val="00A315D6"/>
+    <w:rPr>
+      <w:color w:val="0563C1" w:themeColor="hyperlink"/>
+      <w:u w:val="single"/>
+    </w:rPr>
+  </w:style>
+  <w:style w:type="character" w:styleId="UnresolvedMention">
+    <w:name w:val="Unresolved Mention"/>
+    <w:basedOn w:val="DefaultParagraphFont"/>
+    <w:uiPriority w:val="99"/>
+    <w:semiHidden/>
+    <w:unhideWhenUsed/>
+    <w:rsid w:val="00A315D6"/>
+    <w:rPr>
+      <w:color w:val="605E5C"/>
+      <w:shd w:val="clear" w:color="auto" w:fill="E1DFDD"/>
+    </w:rPr>
   </w:style>
 </w:styles>
 </file>

--- a/Production log.docx
+++ b/Production log.docx
@@ -201,58 +201,6 @@
       </w:r>
       <w:r>
         <w:t xml:space="preserve"> int, float or string value.</w:t>
-      </w:r>
-    </w:p>
-    <w:p>
-      <w:r>
-        <w:rPr>
-          <w:noProof/>
-        </w:rPr>
-        <w:drawing>
-          <wp:inline distT="0" distB="0" distL="0" distR="0" wp14:anchorId="00A131DC" wp14:editId="0BC1F9D1">
-            <wp:extent cx="5734050" cy="2858826"/>
-            <wp:effectExtent l="0" t="0" r="0" b="0"/>
-            <wp:docPr id="18" name="Picture 18"/>
-            <wp:cNvGraphicFramePr>
-              <a:graphicFrameLocks xmlns:a="http://schemas.openxmlformats.org/drawingml/2006/main" noChangeAspect="1"/>
-            </wp:cNvGraphicFramePr>
-            <a:graphic xmlns:a="http://schemas.openxmlformats.org/drawingml/2006/main">
-              <a:graphicData uri="http://schemas.openxmlformats.org/drawingml/2006/picture">
-                <pic:pic xmlns:pic="http://schemas.openxmlformats.org/drawingml/2006/picture">
-                  <pic:nvPicPr>
-                    <pic:cNvPr id="0" name="Picture 5"/>
-                    <pic:cNvPicPr>
-                      <a:picLocks noChangeAspect="1" noChangeArrowheads="1"/>
-                    </pic:cNvPicPr>
-                  </pic:nvPicPr>
-                  <pic:blipFill>
-                    <a:blip r:embed="rId10">
-                      <a:extLst>
-                        <a:ext uri="{28A0092B-C50C-407E-A947-70E740481C1C}">
-                          <a14:useLocalDpi xmlns:a14="http://schemas.microsoft.com/office/drawing/2010/main" val="0"/>
-                        </a:ext>
-                      </a:extLst>
-                    </a:blip>
-                    <a:srcRect/>
-                    <a:stretch>
-                      <a:fillRect/>
-                    </a:stretch>
-                  </pic:blipFill>
-                  <pic:spPr bwMode="auto">
-                    <a:xfrm>
-                      <a:off x="0" y="0"/>
-                      <a:ext cx="5749280" cy="2866419"/>
-                    </a:xfrm>
-                    <a:prstGeom prst="rect">
-                      <a:avLst/>
-                    </a:prstGeom>
-                    <a:noFill/>
-                  </pic:spPr>
-                </pic:pic>
-              </a:graphicData>
-            </a:graphic>
-          </wp:inline>
-        </w:drawing>
       </w:r>
     </w:p>
     <w:p/>
@@ -330,7 +278,7 @@
                     <pic:cNvPicPr/>
                   </pic:nvPicPr>
                   <pic:blipFill>
-                    <a:blip r:embed="rId11"/>
+                    <a:blip r:embed="rId10"/>
                     <a:stretch>
                       <a:fillRect/>
                     </a:stretch>
@@ -358,20 +306,34 @@
           <w:bCs/>
         </w:rPr>
       </w:pPr>
-    </w:p>
-    <w:p>
-      <w:pPr>
-        <w:rPr>
-          <w:b/>
-          <w:bCs/>
-        </w:rPr>
-      </w:pPr>
-      <w:r>
-        <w:rPr>
-          <w:b/>
-          <w:bCs/>
-        </w:rPr>
-        <w:lastRenderedPageBreak/>
+      <w:r>
+        <w:rPr>
+          <w:b/>
+          <w:bCs/>
+        </w:rPr>
+        <w:t>I used array for to determine when the platform reached its target.</w:t>
+      </w:r>
+    </w:p>
+    <w:p>
+      <w:pPr>
+        <w:rPr>
+          <w:b/>
+          <w:bCs/>
+        </w:rPr>
+      </w:pPr>
+    </w:p>
+    <w:p>
+      <w:pPr>
+        <w:rPr>
+          <w:b/>
+          <w:bCs/>
+        </w:rPr>
+      </w:pPr>
+      <w:r>
+        <w:rPr>
+          <w:b/>
+          <w:bCs/>
+        </w:rPr>
         <w:t>What is a loop</w:t>
       </w:r>
       <w:r>
@@ -414,7 +376,7 @@
                     <pic:cNvPicPr/>
                   </pic:nvPicPr>
                   <pic:blipFill>
-                    <a:blip r:embed="rId12"/>
+                    <a:blip r:embed="rId11"/>
                     <a:stretch>
                       <a:fillRect/>
                     </a:stretch>
@@ -447,6 +409,29 @@
           <w:b/>
           <w:bCs/>
         </w:rPr>
+        <w:t xml:space="preserve">I used a loop here to update my timer. </w:t>
+      </w:r>
+    </w:p>
+    <w:p>
+      <w:pPr>
+        <w:rPr>
+          <w:b/>
+          <w:bCs/>
+        </w:rPr>
+      </w:pPr>
+    </w:p>
+    <w:p>
+      <w:pPr>
+        <w:rPr>
+          <w:b/>
+          <w:bCs/>
+        </w:rPr>
+      </w:pPr>
+      <w:r>
+        <w:rPr>
+          <w:b/>
+          <w:bCs/>
+        </w:rPr>
         <w:t>For loops</w:t>
       </w:r>
     </w:p>
@@ -482,7 +467,7 @@
                     <pic:cNvPicPr/>
                   </pic:nvPicPr>
                   <pic:blipFill>
-                    <a:blip r:embed="rId13"/>
+                    <a:blip r:embed="rId12"/>
                     <a:stretch>
                       <a:fillRect/>
                     </a:stretch>
@@ -535,6 +520,7 @@
         <w:t>true.</w:t>
       </w:r>
     </w:p>
+    <w:p/>
     <w:p>
       <w:pPr>
         <w:rPr>
@@ -593,7 +579,7 @@
                     </pic:cNvPicPr>
                   </pic:nvPicPr>
                   <pic:blipFill>
-                    <a:blip r:embed="rId14">
+                    <a:blip r:embed="rId13">
                       <a:extLst>
                         <a:ext uri="{28A0092B-C50C-407E-A947-70E740481C1C}">
                           <a14:useLocalDpi xmlns:a14="http://schemas.microsoft.com/office/drawing/2010/main" val="0"/>
@@ -629,6 +615,53 @@
           <w:bCs/>
         </w:rPr>
       </w:pPr>
+      <w:r>
+        <w:rPr>
+          <w:b/>
+          <w:bCs/>
+        </w:rPr>
+        <w:t xml:space="preserve">I used an else to update the platforms target. </w:t>
+      </w:r>
+    </w:p>
+    <w:p>
+      <w:pPr>
+        <w:rPr>
+          <w:b/>
+          <w:bCs/>
+        </w:rPr>
+      </w:pPr>
+    </w:p>
+    <w:p>
+      <w:pPr>
+        <w:rPr>
+          <w:b/>
+          <w:bCs/>
+        </w:rPr>
+      </w:pPr>
+    </w:p>
+    <w:p>
+      <w:pPr>
+        <w:rPr>
+          <w:b/>
+          <w:bCs/>
+        </w:rPr>
+      </w:pPr>
+    </w:p>
+    <w:p>
+      <w:pPr>
+        <w:rPr>
+          <w:b/>
+          <w:bCs/>
+        </w:rPr>
+      </w:pPr>
+    </w:p>
+    <w:p>
+      <w:pPr>
+        <w:rPr>
+          <w:b/>
+          <w:bCs/>
+        </w:rPr>
+      </w:pPr>
     </w:p>
     <w:p>
       <w:pPr>
@@ -681,7 +714,7 @@
                     </pic:cNvPicPr>
                   </pic:nvPicPr>
                   <pic:blipFill>
-                    <a:blip r:embed="rId15">
+                    <a:blip r:embed="rId14">
                       <a:extLst>
                         <a:ext uri="{28A0092B-C50C-407E-A947-70E740481C1C}">
                           <a14:useLocalDpi xmlns:a14="http://schemas.microsoft.com/office/drawing/2010/main" val="0"/>
@@ -710,7 +743,11 @@
         </w:drawing>
       </w:r>
     </w:p>
-    <w:p/>
+    <w:p>
+      <w:r>
+        <w:t xml:space="preserve">I used this to keep the platform on the right axis. </w:t>
+      </w:r>
+    </w:p>
     <w:p>
       <w:pPr>
         <w:rPr>
@@ -772,7 +809,7 @@
                     </pic:cNvPicPr>
                   </pic:nvPicPr>
                   <pic:blipFill>
-                    <a:blip r:embed="rId16">
+                    <a:blip r:embed="rId15">
                       <a:extLst>
                         <a:ext uri="{28A0092B-C50C-407E-A947-70E740481C1C}">
                           <a14:useLocalDpi xmlns:a14="http://schemas.microsoft.com/office/drawing/2010/main" val="0"/>
@@ -808,6 +845,13 @@
           <w:bCs/>
         </w:rPr>
       </w:pPr>
+      <w:r>
+        <w:rPr>
+          <w:b/>
+          <w:bCs/>
+        </w:rPr>
+        <w:t xml:space="preserve">Classes keep things together so you can call code.  </w:t>
+      </w:r>
     </w:p>
     <w:p>
       <w:pPr>
@@ -866,7 +910,7 @@
                     </pic:cNvPicPr>
                   </pic:nvPicPr>
                   <pic:blipFill>
-                    <a:blip r:embed="rId17">
+                    <a:blip r:embed="rId16">
                       <a:extLst>
                         <a:ext uri="{28A0092B-C50C-407E-A947-70E740481C1C}">
                           <a14:useLocalDpi xmlns:a14="http://schemas.microsoft.com/office/drawing/2010/main" val="0"/>
@@ -943,7 +987,7 @@
                     <pic:cNvPicPr/>
                   </pic:nvPicPr>
                   <pic:blipFill>
-                    <a:blip r:embed="rId18"/>
+                    <a:blip r:embed="rId17"/>
                     <a:stretch>
                       <a:fillRect/>
                     </a:stretch>
@@ -990,7 +1034,7 @@
                     <pic:cNvPicPr/>
                   </pic:nvPicPr>
                   <pic:blipFill>
-                    <a:blip r:embed="rId19"/>
+                    <a:blip r:embed="rId18"/>
                     <a:stretch>
                       <a:fillRect/>
                     </a:stretch>
@@ -1054,7 +1098,7 @@
                     <pic:cNvPicPr/>
                   </pic:nvPicPr>
                   <pic:blipFill>
-                    <a:blip r:embed="rId20"/>
+                    <a:blip r:embed="rId19"/>
                     <a:stretch>
                       <a:fillRect/>
                     </a:stretch>
@@ -1101,7 +1145,7 @@
                     <pic:cNvPicPr/>
                   </pic:nvPicPr>
                   <pic:blipFill>
-                    <a:blip r:embed="rId21"/>
+                    <a:blip r:embed="rId20"/>
                     <a:stretch>
                       <a:fillRect/>
                     </a:stretch>
@@ -1164,7 +1208,7 @@
                     </pic:cNvPicPr>
                   </pic:nvPicPr>
                   <pic:blipFill>
-                    <a:blip r:embed="rId22">
+                    <a:blip r:embed="rId21">
                       <a:extLst>
                         <a:ext uri="{28A0092B-C50C-407E-A947-70E740481C1C}">
                           <a14:useLocalDpi xmlns:a14="http://schemas.microsoft.com/office/drawing/2010/main" val="0"/>
@@ -1264,7 +1308,7 @@
                     </pic:cNvPicPr>
                   </pic:nvPicPr>
                   <pic:blipFill>
-                    <a:blip r:embed="rId23">
+                    <a:blip r:embed="rId22">
                       <a:extLst>
                         <a:ext uri="{28A0092B-C50C-407E-A947-70E740481C1C}">
                           <a14:useLocalDpi xmlns:a14="http://schemas.microsoft.com/office/drawing/2010/main" val="0"/>
@@ -1322,7 +1366,7 @@
                     </pic:cNvPicPr>
                   </pic:nvPicPr>
                   <pic:blipFill>
-                    <a:blip r:embed="rId24">
+                    <a:blip r:embed="rId23">
                       <a:extLst>
                         <a:ext uri="{28A0092B-C50C-407E-A947-70E740481C1C}">
                           <a14:useLocalDpi xmlns:a14="http://schemas.microsoft.com/office/drawing/2010/main" val="0"/>
@@ -1359,7 +1403,7 @@
       <w:r>
         <w:t>(</w:t>
       </w:r>
-      <w:hyperlink r:id="rId25" w:history="1">
+      <w:hyperlink r:id="rId24" w:history="1">
         <w:r>
           <w:rPr>
             <w:rStyle w:val="Hyperlink"/>
@@ -1427,7 +1471,7 @@
                     </pic:cNvPicPr>
                   </pic:nvPicPr>
                   <pic:blipFill>
-                    <a:blip r:embed="rId26">
+                    <a:blip r:embed="rId25">
                       <a:extLst>
                         <a:ext uri="{28A0092B-C50C-407E-A947-70E740481C1C}">
                           <a14:useLocalDpi xmlns:a14="http://schemas.microsoft.com/office/drawing/2010/main" val="0"/>
@@ -1505,7 +1549,7 @@
                     </pic:cNvPicPr>
                   </pic:nvPicPr>
                   <pic:blipFill>
-                    <a:blip r:embed="rId27" cstate="print">
+                    <a:blip r:embed="rId26" cstate="print">
                       <a:extLst>
                         <a:ext uri="{28A0092B-C50C-407E-A947-70E740481C1C}">
                           <a14:useLocalDpi xmlns:a14="http://schemas.microsoft.com/office/drawing/2010/main" val="0"/>
@@ -1557,7 +1601,7 @@
                     </pic:cNvPicPr>
                   </pic:nvPicPr>
                   <pic:blipFill>
-                    <a:blip r:embed="rId28">
+                    <a:blip r:embed="rId27">
                       <a:extLst>
                         <a:ext uri="{28A0092B-C50C-407E-A947-70E740481C1C}">
                           <a14:useLocalDpi xmlns:a14="http://schemas.microsoft.com/office/drawing/2010/main" val="0"/>
@@ -1620,7 +1664,7 @@
                     </pic:cNvPicPr>
                   </pic:nvPicPr>
                   <pic:blipFill>
-                    <a:blip r:embed="rId29">
+                    <a:blip r:embed="rId28">
                       <a:extLst>
                         <a:ext uri="{28A0092B-C50C-407E-A947-70E740481C1C}">
                           <a14:useLocalDpi xmlns:a14="http://schemas.microsoft.com/office/drawing/2010/main" val="0"/>
